--- a/doc/Bericht/05_Technischer Bericht/09_Ausblick/Ausblick.docx
+++ b/doc/Bericht/05_Technischer Bericht/09_Ausblick/Ausblick.docx
@@ -4,25 +4,297 @@
   <w:body>
     <w:p>
       <w:pPr>
-        <w:pStyle w:val="berschrift2"/>
-      </w:pPr>
+        <w:pStyle w:val="Heading2"/>
+      </w:pPr>
+      <w:bookmarkStart w:id="0" w:name="Ausblick"/>
       <w:r>
         <w:t>Ausblick</w:t>
       </w:r>
+    </w:p>
+    <w:bookmarkStart w:id="1" w:name="_GoBack"/>
+    <w:bookmarkEnd w:id="1"/>
+    <w:p>
+      <w:pPr>
+        <w:pStyle w:val="TOC1"/>
+        <w:tabs>
+          <w:tab w:val="left" w:pos="660"/>
+          <w:tab w:val="right" w:leader="dot" w:pos="9062"/>
+        </w:tabs>
+        <w:rPr>
+          <w:b w:val="0"/>
+          <w:noProof/>
+          <w:sz w:val="22"/>
+          <w:szCs w:val="22"/>
+          <w:lang w:eastAsia="de-CH"/>
+        </w:rPr>
+      </w:pPr>
+      <w:r>
+        <w:fldChar w:fldCharType="begin"/>
+      </w:r>
+      <w:r>
+        <w:instrText xml:space="preserve"> TOC \b </w:instrText>
+      </w:r>
+      <w:r>
+        <w:instrText>Ausblick</w:instrText>
+      </w:r>
+      <w:r>
+        <w:instrText xml:space="preserve"> \h \z \u \t "Heading 3;</w:instrText>
+      </w:r>
+      <w:r>
+        <w:instrText>1</w:instrText>
+      </w:r>
+      <w:r>
+        <w:instrText>;Heading 4;</w:instrText>
+      </w:r>
+      <w:r>
+        <w:instrText>2</w:instrText>
+      </w:r>
+      <w:r>
+        <w:instrText>;Heading 5;</w:instrText>
+      </w:r>
+      <w:r>
+        <w:instrText>3</w:instrText>
+      </w:r>
+      <w:r>
+        <w:instrText>;Heading 6;</w:instrText>
+      </w:r>
+      <w:r>
+        <w:instrText>4</w:instrText>
+      </w:r>
+      <w:r>
+        <w:instrText xml:space="preserve">" </w:instrText>
+      </w:r>
+      <w:r>
+        <w:fldChar w:fldCharType="separate"/>
+      </w:r>
+      <w:hyperlink w:anchor="_Toc327348915" w:history="1">
+        <w:r>
+          <w:rPr>
+            <w:rStyle w:val="Hyperlink"/>
+            <w:noProof/>
+          </w:rPr>
+          <w:t>I.1.1</w:t>
+        </w:r>
+        <w:r>
+          <w:rPr>
+            <w:b w:val="0"/>
+            <w:noProof/>
+            <w:sz w:val="22"/>
+            <w:szCs w:val="22"/>
+            <w:lang w:eastAsia="de-CH"/>
+          </w:rPr>
+          <w:tab/>
+        </w:r>
+        <w:r>
+          <w:rPr>
+            <w:rStyle w:val="Hyperlink"/>
+            <w:noProof/>
+          </w:rPr>
+          <w:t>Änderungsgeschichte</w:t>
+        </w:r>
+        <w:r>
+          <w:rPr>
+            <w:noProof/>
+            <w:webHidden/>
+          </w:rPr>
+          <w:tab/>
+        </w:r>
+        <w:r>
+          <w:rPr>
+            <w:noProof/>
+            <w:webHidden/>
+          </w:rPr>
+          <w:fldChar w:fldCharType="begin"/>
+        </w:r>
+        <w:r>
+          <w:rPr>
+            <w:noProof/>
+            <w:webHidden/>
+          </w:rPr>
+          <w:instrText xml:space="preserve"> PAGEREF _Toc327348915 \h </w:instrText>
+        </w:r>
+        <w:r>
+          <w:rPr>
+            <w:noProof/>
+            <w:webHidden/>
+          </w:rPr>
+        </w:r>
+        <w:r>
+          <w:rPr>
+            <w:noProof/>
+            <w:webHidden/>
+          </w:rPr>
+          <w:fldChar w:fldCharType="separate"/>
+        </w:r>
+        <w:r>
+          <w:rPr>
+            <w:noProof/>
+            <w:webHidden/>
+          </w:rPr>
+          <w:t>1</w:t>
+        </w:r>
+        <w:r>
+          <w:rPr>
+            <w:noProof/>
+            <w:webHidden/>
+          </w:rPr>
+          <w:fldChar w:fldCharType="end"/>
+        </w:r>
+      </w:hyperlink>
     </w:p>
     <w:p>
       <w:pPr>
-        <w:pStyle w:val="berschrift3"/>
-      </w:pPr>
-      <w:bookmarkStart w:id="0" w:name="_Toc287347253"/>
+        <w:pStyle w:val="TOC1"/>
+        <w:tabs>
+          <w:tab w:val="left" w:pos="660"/>
+          <w:tab w:val="right" w:leader="dot" w:pos="9062"/>
+        </w:tabs>
+        <w:rPr>
+          <w:b w:val="0"/>
+          <w:noProof/>
+          <w:sz w:val="22"/>
+          <w:szCs w:val="22"/>
+          <w:lang w:eastAsia="de-CH"/>
+        </w:rPr>
+      </w:pPr>
+      <w:r>
+        <w:rPr>
+          <w:rStyle w:val="Hyperlink"/>
+          <w:noProof/>
+        </w:rPr>
+        <w:fldChar w:fldCharType="begin"/>
+      </w:r>
+      <w:r>
+        <w:rPr>
+          <w:rStyle w:val="Hyperlink"/>
+          <w:noProof/>
+        </w:rPr>
+        <w:instrText xml:space="preserve"> </w:instrText>
+      </w:r>
+      <w:r>
+        <w:rPr>
+          <w:noProof/>
+        </w:rPr>
+        <w:instrText>HYPERLINK \l "_Toc327348916"</w:instrText>
+      </w:r>
+      <w:r>
+        <w:rPr>
+          <w:rStyle w:val="Hyperlink"/>
+          <w:noProof/>
+        </w:rPr>
+        <w:instrText xml:space="preserve"> </w:instrText>
+      </w:r>
+      <w:r>
+        <w:rPr>
+          <w:rStyle w:val="Hyperlink"/>
+          <w:noProof/>
+        </w:rPr>
+      </w:r>
+      <w:r>
+        <w:rPr>
+          <w:rStyle w:val="Hyperlink"/>
+          <w:noProof/>
+        </w:rPr>
+        <w:fldChar w:fldCharType="separate"/>
+      </w:r>
+      <w:r>
+        <w:rPr>
+          <w:rStyle w:val="Hyperlink"/>
+          <w:noProof/>
+        </w:rPr>
+        <w:t>I.1.2</w:t>
+      </w:r>
+      <w:r>
+        <w:rPr>
+          <w:b w:val="0"/>
+          <w:noProof/>
+          <w:sz w:val="22"/>
+          <w:szCs w:val="22"/>
+          <w:lang w:eastAsia="de-CH"/>
+        </w:rPr>
+        <w:tab/>
+      </w:r>
+      <w:r>
+        <w:rPr>
+          <w:rStyle w:val="Hyperlink"/>
+          <w:noProof/>
+        </w:rPr>
+        <w:t>Ausblick</w:t>
+      </w:r>
+      <w:r>
+        <w:rPr>
+          <w:noProof/>
+          <w:webHidden/>
+        </w:rPr>
+        <w:tab/>
+      </w:r>
+      <w:r>
+        <w:rPr>
+          <w:noProof/>
+          <w:webHidden/>
+        </w:rPr>
+        <w:fldChar w:fldCharType="begin"/>
+      </w:r>
+      <w:r>
+        <w:rPr>
+          <w:noProof/>
+          <w:webHidden/>
+        </w:rPr>
+        <w:instrText xml:space="preserve"> PAGEREF _Toc327348916 \h </w:instrText>
+      </w:r>
+      <w:r>
+        <w:rPr>
+          <w:noProof/>
+          <w:webHidden/>
+        </w:rPr>
+      </w:r>
+      <w:r>
+        <w:rPr>
+          <w:noProof/>
+          <w:webHidden/>
+        </w:rPr>
+        <w:fldChar w:fldCharType="separate"/>
+      </w:r>
+      <w:r>
+        <w:rPr>
+          <w:noProof/>
+          <w:webHidden/>
+        </w:rPr>
+        <w:t>1</w:t>
+      </w:r>
+      <w:r>
+        <w:rPr>
+          <w:noProof/>
+          <w:webHidden/>
+        </w:rPr>
+        <w:fldChar w:fldCharType="end"/>
+      </w:r>
+      <w:r>
+        <w:rPr>
+          <w:rStyle w:val="Hyperlink"/>
+          <w:noProof/>
+        </w:rPr>
+        <w:fldChar w:fldCharType="end"/>
+      </w:r>
+    </w:p>
+    <w:p>
+      <w:pPr>
+        <w:pStyle w:val="Heading3"/>
+      </w:pPr>
+      <w:r>
+        <w:fldChar w:fldCharType="end"/>
+      </w:r>
+      <w:bookmarkStart w:id="2" w:name="_Toc287347253"/>
+      <w:bookmarkStart w:id="3" w:name="_Toc327348915"/>
       <w:r>
         <w:t>Änderungsgeschichte</w:t>
       </w:r>
-      <w:bookmarkEnd w:id="0"/>
+      <w:bookmarkEnd w:id="2"/>
+      <w:bookmarkEnd w:id="3"/>
     </w:p>
     <w:tbl>
       <w:tblPr>
-        <w:tblStyle w:val="MittlereSchattierung1-Akzent1"/>
+        <w:tblStyle w:val="MediumShading1-Accent1"/>
         <w:tblW w:w="0" w:type="auto"/>
         <w:tblInd w:w="-34" w:type="dxa"/>
         <w:tblLook w:val="0420" w:firstRow="1" w:lastRow="0" w:firstColumn="0" w:lastColumn="0" w:noHBand="0" w:noVBand="1"/>
@@ -231,15 +503,25 @@
     </w:tbl>
     <w:p>
       <w:pPr>
-        <w:pStyle w:val="berschrift3"/>
-      </w:pPr>
+        <w:pStyle w:val="Heading3"/>
+      </w:pPr>
+      <w:bookmarkStart w:id="4" w:name="_Toc327348916"/>
       <w:r>
         <w:t>Ausblick</w:t>
       </w:r>
+      <w:bookmarkEnd w:id="4"/>
     </w:p>
     <w:p>
       <w:r>
-        <w:t xml:space="preserve">Die Bachelorarbeit ist eine Machbarkeitsstudie. Mit ihr wurde eruiert, ob eine Anschaffung einer Videowall für die HSR sinnvoll ist, was im Laufe der Arbeit erwiesen werden konnte. Die Machbarkeitsstudie ist die Grundlage für eine </w:t>
+        <w:t xml:space="preserve">Die Bachelorarbeit ist eine Machbarkeitsstudie. Mit ihr wurde eruiert, ob eine Anschaffung </w:t>
+      </w:r>
+      <w:proofErr w:type="gramStart"/>
+      <w:r>
+        <w:t>einer Videowall</w:t>
+      </w:r>
+      <w:proofErr w:type="gramEnd"/>
+      <w:r>
+        <w:t xml:space="preserve"> für die HSR sinnvoll ist, was im Laufe der Arbeit erwiesen werden konnte. Die Machbarkeitsstudie ist die Grundlage für eine </w:t>
       </w:r>
       <w:r>
         <w:t xml:space="preserve">mögliche </w:t>
@@ -270,11 +552,16 @@
         <w:t xml:space="preserve"> moderierten Pfad über das vergrösserte Poster. </w:t>
       </w:r>
       <w:r>
-        <w:t>Diesbezüglich wurde im Verlauf des Projekts die Verwendung von Prezi</w:t>
-      </w:r>
+        <w:t xml:space="preserve">Diesbezüglich wurde im Verlauf des Projekts die Verwendung von </w:t>
+      </w:r>
+      <w:proofErr w:type="spellStart"/>
+      <w:r>
+        <w:t>Prezi</w:t>
+      </w:r>
+      <w:proofErr w:type="spellEnd"/>
       <w:r>
         <w:rPr>
-          <w:rStyle w:val="Funotenzeichen"/>
+          <w:rStyle w:val="FootnoteReference"/>
         </w:rPr>
         <w:footnoteReference w:id="1"/>
       </w:r>
@@ -306,7 +593,15 @@
         <w:t>en</w:t>
       </w:r>
       <w:r>
-        <w:t>. Prezi läuft im Browser und der Browser kann wiederum einfach in WPF eingebunden werden.</w:t>
+        <w:t xml:space="preserve">. </w:t>
+      </w:r>
+      <w:proofErr w:type="spellStart"/>
+      <w:r>
+        <w:t>Prezi</w:t>
+      </w:r>
+      <w:proofErr w:type="spellEnd"/>
+      <w:r>
+        <w:t xml:space="preserve"> läuft im Browser und der Browser kann wiederum einfach in WPF eingebunden werden.</w:t>
       </w:r>
     </w:p>
     <w:p>
@@ -325,7 +620,15 @@
     </w:p>
     <w:p>
       <w:r>
-        <w:t>Vorerst verfügt die Videowall über keinen Ton, da dieser die Mitarbeitenden des V</w:t>
+        <w:t xml:space="preserve">Vorerst </w:t>
+      </w:r>
+      <w:proofErr w:type="gramStart"/>
+      <w:r>
+        <w:t>verfügt</w:t>
+      </w:r>
+      <w:proofErr w:type="gramEnd"/>
+      <w:r>
+        <w:t xml:space="preserve"> die Videowall über keinen Ton, da dieser die Mitarbeitenden des V</w:t>
       </w:r>
       <w:r>
         <w:t xml:space="preserve">erwaltungsgebäudes stören könnte. </w:t>
@@ -335,7 +638,7 @@
       </w:r>
       <w:r>
         <w:rPr>
-          <w:rStyle w:val="Funotenzeichen"/>
+          <w:rStyle w:val="FootnoteReference"/>
         </w:rPr>
         <w:footnoteReference w:id="2"/>
       </w:r>
@@ -350,9 +653,11 @@
       <w:r>
         <w:t xml:space="preserve">Für die Mittagsmenu-Applikation fehlt ein </w:t>
       </w:r>
+      <w:proofErr w:type="spellStart"/>
       <w:r>
         <w:t>Cronjob</w:t>
       </w:r>
+      <w:proofErr w:type="spellEnd"/>
       <w:r>
         <w:t xml:space="preserve">, welcher zu Beginn eines neuen Tages das Mittagsmenu </w:t>
       </w:r>
@@ -395,6 +700,7 @@
     </w:p>
     <w:p>
       <w:r>
+        <w:lastRenderedPageBreak/>
         <w:t>TODO: Umsetzung weiterer User Stories für Videowall erwähnen</w:t>
       </w:r>
       <w:r>
@@ -406,8 +712,6 @@
       <w:r>
         <w:t>weise Filterfunktion für Poster-A</w:t>
       </w:r>
-      <w:bookmarkStart w:id="1" w:name="_GoBack"/>
-      <w:bookmarkEnd w:id="1"/>
       <w:r>
         <w:t>pplikation.</w:t>
       </w:r>
@@ -423,12 +727,36 @@
     </w:p>
     <w:p>
       <w:r>
-        <w:t>Ausblick ok. Heirzu aber noch weitere "Ideen"</w:t>
+        <w:t xml:space="preserve">Ausblick ok. </w:t>
+      </w:r>
+      <w:proofErr w:type="spellStart"/>
+      <w:r>
+        <w:t>Heirzu</w:t>
+      </w:r>
+      <w:proofErr w:type="spellEnd"/>
+      <w:r>
+        <w:t xml:space="preserve"> aber noch weitere "Ideen"</w:t>
       </w:r>
     </w:p>
     <w:p>
       <w:r>
-        <w:t>- Mittels Kinetic Typography könnte die Attraktivität von Inhalten weiter verbessert werden. Zum Beispiel könnte um die Mittagszeit das Menü grundsätzlich angezeigt werden (auch ohne Interaktion) und einzelne Menü-Elemente animiert werden oder (nach anklicken oder automatisch) mittels Google-Suche weitere Informationen angezeigt werden.</w:t>
+        <w:t xml:space="preserve">- Mittels </w:t>
+      </w:r>
+      <w:proofErr w:type="spellStart"/>
+      <w:r>
+        <w:t>Kinetic</w:t>
+      </w:r>
+      <w:proofErr w:type="spellEnd"/>
+      <w:r>
+        <w:t xml:space="preserve"> </w:t>
+      </w:r>
+      <w:proofErr w:type="spellStart"/>
+      <w:r>
+        <w:t>Typography</w:t>
+      </w:r>
+      <w:proofErr w:type="spellEnd"/>
+      <w:r>
+        <w:t xml:space="preserve"> könnte die Attraktivität von Inhalten weiter verbessert werden. Zum Beispiel könnte um die Mittagszeit das Menü grundsätzlich angezeigt werden (auch ohne Interaktion) und einzelne Menü-Elemente animiert werden oder (nach anklicken oder automatisch) mittels Google-Suche weitere Informationen angezeigt werden.</w:t>
       </w:r>
     </w:p>
     <w:p>
@@ -443,8 +771,17 @@
     </w:p>
     <w:p>
       <w:r>
-        <w:t>- Es ist zu erwarten, dass sich 4K Video verbreiten wird -&gt; daher werden Video-Karten etc in diesem Bereich besser werden so unterstützt die AMD HD 7970 video-Karte eine Auflösung von 4096x2160. Unklar ist, wie diese Auflösung auf Monitore einer Video-Wand verteilt werden können</w:t>
-      </w:r>
+        <w:t xml:space="preserve">- Es ist zu erwarten, dass sich 4K Video verbreiten wird -&gt; daher werden Video-Karten </w:t>
+      </w:r>
+      <w:proofErr w:type="spellStart"/>
+      <w:r>
+        <w:t>etc</w:t>
+      </w:r>
+      <w:proofErr w:type="spellEnd"/>
+      <w:r>
+        <w:t xml:space="preserve"> in diesem Bereich besser werden so unterstützt die AMD HD 7970 video-Karte eine Auflösung von 4096x2160. Unklar ist, wie diese Auflösung auf Monitore einer Video-Wand verteilt werden können</w:t>
+      </w:r>
+      <w:bookmarkEnd w:id="0"/>
     </w:p>
     <w:sectPr>
       <w:headerReference w:type="default" r:id="rId9"/>
@@ -487,7 +824,7 @@
 <w:ftr xmlns:wpc="http://schemas.microsoft.com/office/word/2010/wordprocessingCanvas" xmlns:mc="http://schemas.openxmlformats.org/markup-compatibility/2006" xmlns:o="urn:schemas-microsoft-com:office:office" xmlns:r="http://schemas.openxmlformats.org/officeDocument/2006/relationships" xmlns:m="http://schemas.openxmlformats.org/officeDocument/2006/math" xmlns:v="urn:schemas-microsoft-com:vml" xmlns:wp14="http://schemas.microsoft.com/office/word/2010/wordprocessingDrawing" xmlns:wp="http://schemas.openxmlformats.org/drawingml/2006/wordprocessingDrawing" xmlns:w10="urn:schemas-microsoft-com:office:word" xmlns:w="http://schemas.openxmlformats.org/wordprocessingml/2006/main" xmlns:w14="http://schemas.microsoft.com/office/word/2010/wordml" xmlns:wpg="http://schemas.microsoft.com/office/word/2010/wordprocessingGroup" xmlns:wpi="http://schemas.microsoft.com/office/word/2010/wordprocessingInk" xmlns:wne="http://schemas.microsoft.com/office/word/2006/wordml" xmlns:wps="http://schemas.microsoft.com/office/word/2010/wordprocessingShape" mc:Ignorable="w14 wp14">
   <w:p>
     <w:pPr>
-      <w:pStyle w:val="Fuzeile"/>
+      <w:pStyle w:val="Footer"/>
     </w:pPr>
     <w:r>
       <w:t xml:space="preserve">HSR </w:t>
@@ -523,7 +860,7 @@
       <w:rPr>
         <w:noProof/>
       </w:rPr>
-      <w:t>11. Juni 2012</w:t>
+      <w:t>13. Juni 2012</w:t>
     </w:r>
     <w:r>
       <w:fldChar w:fldCharType="end"/>
@@ -575,16 +912,31 @@
       </w:rPr>
       <w:t xml:space="preserve"> von </w:t>
     </w:r>
-    <w:fldSimple w:instr="NUMPAGES  \* Arabic  \* MERGEFORMAT">
-      <w:r>
-        <w:rPr>
-          <w:b/>
-          <w:noProof/>
-          <w:lang w:val="de-DE"/>
-        </w:rPr>
-        <w:t>2</w:t>
-      </w:r>
-    </w:fldSimple>
+    <w:r>
+      <w:fldChar w:fldCharType="begin"/>
+    </w:r>
+    <w:r>
+      <w:instrText>NUMPAGES  \* Arabic  \* MERGEFORMAT</w:instrText>
+    </w:r>
+    <w:r>
+      <w:fldChar w:fldCharType="separate"/>
+    </w:r>
+    <w:r>
+      <w:rPr>
+        <w:b/>
+        <w:noProof/>
+        <w:lang w:val="de-DE"/>
+      </w:rPr>
+      <w:t>2</w:t>
+    </w:r>
+    <w:r>
+      <w:rPr>
+        <w:b/>
+        <w:noProof/>
+        <w:lang w:val="de-DE"/>
+      </w:rPr>
+      <w:fldChar w:fldCharType="end"/>
+    </w:r>
   </w:p>
 </w:ftr>
 </file>
@@ -614,11 +966,11 @@
   <w:footnote w:id="1">
     <w:p>
       <w:pPr>
-        <w:pStyle w:val="Funotentext"/>
+        <w:pStyle w:val="FootnoteText"/>
       </w:pPr>
       <w:r>
         <w:rPr>
-          <w:rStyle w:val="Funotenzeichen"/>
+          <w:rStyle w:val="FootnoteReference"/>
         </w:rPr>
         <w:footnoteRef/>
       </w:r>
@@ -638,11 +990,11 @@
   <w:footnote w:id="2">
     <w:p>
       <w:pPr>
-        <w:pStyle w:val="Funotentext"/>
+        <w:pStyle w:val="FootnoteText"/>
       </w:pPr>
       <w:r>
         <w:rPr>
-          <w:rStyle w:val="Funotenzeichen"/>
+          <w:rStyle w:val="FootnoteReference"/>
         </w:rPr>
         <w:footnoteRef/>
       </w:r>
@@ -664,7 +1016,15 @@
         </w:r>
       </w:hyperlink>
       <w:r>
-        <w:t>) und audionovum (</w:t>
+        <w:t xml:space="preserve">) und </w:t>
+      </w:r>
+      <w:proofErr w:type="spellStart"/>
+      <w:r>
+        <w:t>audionovum</w:t>
+      </w:r>
+      <w:proofErr w:type="spellEnd"/>
+      <w:r>
+        <w:t xml:space="preserve"> (</w:t>
       </w:r>
       <w:hyperlink r:id="rId3" w:history="1">
         <w:r>
@@ -686,7 +1046,7 @@
 <w:hdr xmlns:wpc="http://schemas.microsoft.com/office/word/2010/wordprocessingCanvas" xmlns:mc="http://schemas.openxmlformats.org/markup-compatibility/2006" xmlns:o="urn:schemas-microsoft-com:office:office" xmlns:r="http://schemas.openxmlformats.org/officeDocument/2006/relationships" xmlns:m="http://schemas.openxmlformats.org/officeDocument/2006/math" xmlns:v="urn:schemas-microsoft-com:vml" xmlns:wp14="http://schemas.microsoft.com/office/word/2010/wordprocessingDrawing" xmlns:wp="http://schemas.openxmlformats.org/drawingml/2006/wordprocessingDrawing" xmlns:w10="urn:schemas-microsoft-com:office:word" xmlns:w="http://schemas.openxmlformats.org/wordprocessingml/2006/main" xmlns:w14="http://schemas.microsoft.com/office/word/2010/wordml" xmlns:wpg="http://schemas.microsoft.com/office/word/2010/wordprocessingGroup" xmlns:wpi="http://schemas.microsoft.com/office/word/2010/wordprocessingInk" xmlns:wne="http://schemas.microsoft.com/office/word/2006/wordml" xmlns:wps="http://schemas.microsoft.com/office/word/2010/wordprocessingShape" mc:Ignorable="w14 wp14">
   <w:p>
     <w:pPr>
-      <w:pStyle w:val="Kopfzeile"/>
+      <w:pStyle w:val="Header"/>
     </w:pPr>
     <w:r>
       <w:tab/>
@@ -992,7 +1352,7 @@
     <w:lvl w:ilvl="0">
       <w:start w:val="1"/>
       <w:numFmt w:val="upperRoman"/>
-      <w:pStyle w:val="berschrift1"/>
+      <w:pStyle w:val="Heading1"/>
       <w:lvlText w:val="%1."/>
       <w:lvlJc w:val="left"/>
       <w:pPr>
@@ -1005,7 +1365,7 @@
     <w:lvl w:ilvl="1">
       <w:start w:val="1"/>
       <w:numFmt w:val="decimal"/>
-      <w:pStyle w:val="berschrift2"/>
+      <w:pStyle w:val="Heading2"/>
       <w:lvlText w:val="%1.%2"/>
       <w:lvlJc w:val="left"/>
       <w:pPr>
@@ -1015,7 +1375,7 @@
     <w:lvl w:ilvl="2">
       <w:start w:val="1"/>
       <w:numFmt w:val="decimal"/>
-      <w:pStyle w:val="berschrift3"/>
+      <w:pStyle w:val="Heading3"/>
       <w:lvlText w:val="%1.%2.%3"/>
       <w:lvlJc w:val="left"/>
       <w:pPr>
@@ -1025,7 +1385,7 @@
     <w:lvl w:ilvl="3">
       <w:start w:val="1"/>
       <w:numFmt w:val="decimal"/>
-      <w:pStyle w:val="berschrift4"/>
+      <w:pStyle w:val="Heading4"/>
       <w:lvlText w:val="%1.%2.%3.%4"/>
       <w:lvlJc w:val="left"/>
       <w:pPr>
@@ -1035,7 +1395,7 @@
     <w:lvl w:ilvl="4">
       <w:start w:val="1"/>
       <w:numFmt w:val="decimal"/>
-      <w:pStyle w:val="berschrift5"/>
+      <w:pStyle w:val="Heading5"/>
       <w:lvlText w:val="%1.%2.%3.%4.%5"/>
       <w:lvlJc w:val="left"/>
       <w:pPr>
@@ -1045,7 +1405,7 @@
     <w:lvl w:ilvl="5">
       <w:start w:val="1"/>
       <w:numFmt w:val="decimal"/>
-      <w:pStyle w:val="berschrift6"/>
+      <w:pStyle w:val="Heading6"/>
       <w:lvlText w:val="%1.%2.%3.%4.%5.%6"/>
       <w:lvlJc w:val="left"/>
       <w:pPr>
@@ -1055,7 +1415,7 @@
     <w:lvl w:ilvl="6">
       <w:start w:val="1"/>
       <w:numFmt w:val="decimal"/>
-      <w:pStyle w:val="berschrift7"/>
+      <w:pStyle w:val="Heading7"/>
       <w:lvlText w:val="%1.%2.%3.%4.%5.%6.%7"/>
       <w:lvlJc w:val="left"/>
       <w:pPr>
@@ -1065,7 +1425,7 @@
     <w:lvl w:ilvl="7">
       <w:start w:val="1"/>
       <w:numFmt w:val="decimal"/>
-      <w:pStyle w:val="berschrift8"/>
+      <w:pStyle w:val="Heading8"/>
       <w:lvlText w:val="%1.%2.%3.%4.%5.%6.%7.%8"/>
       <w:lvlJc w:val="left"/>
       <w:pPr>
@@ -1075,7 +1435,7 @@
     <w:lvl w:ilvl="8">
       <w:start w:val="1"/>
       <w:numFmt w:val="decimal"/>
-      <w:pStyle w:val="berschrift9"/>
+      <w:pStyle w:val="Heading9"/>
       <w:lvlText w:val="%1.%2.%3.%4.%5.%6.%7.%8.%9"/>
       <w:lvlJc w:val="left"/>
       <w:pPr>
@@ -1459,7 +1819,7 @@
     <w:lsdException w:name="Bibliography" w:uiPriority="37"/>
     <w:lsdException w:name="TOC Heading" w:uiPriority="39" w:qFormat="1"/>
   </w:latentStyles>
-  <w:style w:type="paragraph" w:default="1" w:styleId="Standard">
+  <w:style w:type="paragraph" w:default="1" w:styleId="Normal">
     <w:name w:val="Normal"/>
     <w:qFormat/>
     <w:rsid w:val="003C3BB7"/>
@@ -1468,11 +1828,11 @@
       <w:szCs w:val="20"/>
     </w:rPr>
   </w:style>
-  <w:style w:type="paragraph" w:styleId="berschrift1">
+  <w:style w:type="paragraph" w:styleId="Heading1">
     <w:name w:val="heading 1"/>
-    <w:basedOn w:val="Standard"/>
-    <w:next w:val="Standard"/>
-    <w:link w:val="berschrift1Zchn"/>
+    <w:basedOn w:val="Normal"/>
+    <w:next w:val="Normal"/>
+    <w:link w:val="Heading1Char"/>
     <w:uiPriority w:val="9"/>
     <w:qFormat/>
     <w:rsid w:val="00C90DFA"/>
@@ -1494,11 +1854,11 @@
       <w:szCs w:val="22"/>
     </w:rPr>
   </w:style>
-  <w:style w:type="paragraph" w:styleId="berschrift2">
+  <w:style w:type="paragraph" w:styleId="Heading2">
     <w:name w:val="heading 2"/>
-    <w:basedOn w:val="Standard"/>
-    <w:next w:val="Standard"/>
-    <w:link w:val="berschrift2Zchn"/>
+    <w:basedOn w:val="Normal"/>
+    <w:next w:val="Normal"/>
+    <w:link w:val="Heading2Char"/>
     <w:uiPriority w:val="9"/>
     <w:unhideWhenUsed/>
     <w:qFormat/>
@@ -1528,11 +1888,11 @@
       <w:szCs w:val="22"/>
     </w:rPr>
   </w:style>
-  <w:style w:type="paragraph" w:styleId="berschrift3">
+  <w:style w:type="paragraph" w:styleId="Heading3">
     <w:name w:val="heading 3"/>
-    <w:basedOn w:val="Standard"/>
-    <w:next w:val="Standard"/>
-    <w:link w:val="berschrift3Zchn"/>
+    <w:basedOn w:val="Normal"/>
+    <w:next w:val="Normal"/>
+    <w:link w:val="Heading3Char"/>
     <w:uiPriority w:val="9"/>
     <w:unhideWhenUsed/>
     <w:qFormat/>
@@ -1557,11 +1917,11 @@
       <w:szCs w:val="22"/>
     </w:rPr>
   </w:style>
-  <w:style w:type="paragraph" w:styleId="berschrift4">
+  <w:style w:type="paragraph" w:styleId="Heading4">
     <w:name w:val="heading 4"/>
-    <w:basedOn w:val="Standard"/>
-    <w:next w:val="Standard"/>
-    <w:link w:val="berschrift4Zchn"/>
+    <w:basedOn w:val="Normal"/>
+    <w:next w:val="Normal"/>
+    <w:link w:val="Heading4Char"/>
     <w:uiPriority w:val="9"/>
     <w:unhideWhenUsed/>
     <w:qFormat/>
@@ -1586,11 +1946,11 @@
       <w:szCs w:val="22"/>
     </w:rPr>
   </w:style>
-  <w:style w:type="paragraph" w:styleId="berschrift5">
+  <w:style w:type="paragraph" w:styleId="Heading5">
     <w:name w:val="heading 5"/>
-    <w:basedOn w:val="Standard"/>
-    <w:next w:val="Standard"/>
-    <w:link w:val="berschrift5Zchn"/>
+    <w:basedOn w:val="Normal"/>
+    <w:next w:val="Normal"/>
+    <w:link w:val="Heading5Char"/>
     <w:uiPriority w:val="9"/>
     <w:unhideWhenUsed/>
     <w:qFormat/>
@@ -1616,11 +1976,11 @@
       <w:szCs w:val="22"/>
     </w:rPr>
   </w:style>
-  <w:style w:type="paragraph" w:styleId="berschrift6">
+  <w:style w:type="paragraph" w:styleId="Heading6">
     <w:name w:val="heading 6"/>
-    <w:basedOn w:val="Standard"/>
-    <w:next w:val="Standard"/>
-    <w:link w:val="berschrift6Zchn"/>
+    <w:basedOn w:val="Normal"/>
+    <w:next w:val="Normal"/>
+    <w:link w:val="Heading6Char"/>
     <w:uiPriority w:val="9"/>
     <w:unhideWhenUsed/>
     <w:qFormat/>
@@ -1641,11 +2001,11 @@
       <w:szCs w:val="22"/>
     </w:rPr>
   </w:style>
-  <w:style w:type="paragraph" w:styleId="berschrift7">
+  <w:style w:type="paragraph" w:styleId="Heading7">
     <w:name w:val="heading 7"/>
-    <w:basedOn w:val="Standard"/>
-    <w:next w:val="Standard"/>
-    <w:link w:val="berschrift7Zchn"/>
+    <w:basedOn w:val="Normal"/>
+    <w:next w:val="Normal"/>
+    <w:link w:val="Heading7Char"/>
     <w:uiPriority w:val="9"/>
     <w:semiHidden/>
     <w:unhideWhenUsed/>
@@ -1667,11 +2027,11 @@
       <w:szCs w:val="22"/>
     </w:rPr>
   </w:style>
-  <w:style w:type="paragraph" w:styleId="berschrift8">
+  <w:style w:type="paragraph" w:styleId="Heading8">
     <w:name w:val="heading 8"/>
-    <w:basedOn w:val="Standard"/>
-    <w:next w:val="Standard"/>
-    <w:link w:val="berschrift8Zchn"/>
+    <w:basedOn w:val="Normal"/>
+    <w:next w:val="Normal"/>
+    <w:link w:val="Heading8Char"/>
     <w:uiPriority w:val="9"/>
     <w:semiHidden/>
     <w:unhideWhenUsed/>
@@ -1692,11 +2052,11 @@
       <w:szCs w:val="18"/>
     </w:rPr>
   </w:style>
-  <w:style w:type="paragraph" w:styleId="berschrift9">
+  <w:style w:type="paragraph" w:styleId="Heading9">
     <w:name w:val="heading 9"/>
-    <w:basedOn w:val="Standard"/>
-    <w:next w:val="Standard"/>
-    <w:link w:val="berschrift9Zchn"/>
+    <w:basedOn w:val="Normal"/>
+    <w:next w:val="Normal"/>
+    <w:link w:val="Heading9Char"/>
     <w:uiPriority w:val="9"/>
     <w:semiHidden/>
     <w:unhideWhenUsed/>
@@ -1718,13 +2078,13 @@
       <w:szCs w:val="18"/>
     </w:rPr>
   </w:style>
-  <w:style w:type="character" w:default="1" w:styleId="Absatz-Standardschriftart">
+  <w:style w:type="character" w:default="1" w:styleId="DefaultParagraphFont">
     <w:name w:val="Default Paragraph Font"/>
     <w:uiPriority w:val="1"/>
     <w:semiHidden/>
     <w:unhideWhenUsed/>
   </w:style>
-  <w:style w:type="table" w:default="1" w:styleId="NormaleTabelle">
+  <w:style w:type="table" w:default="1" w:styleId="TableNormal">
     <w:name w:val="Normal Table"/>
     <w:uiPriority w:val="99"/>
     <w:semiHidden/>
@@ -1739,16 +2099,16 @@
       </w:tblCellMar>
     </w:tblPr>
   </w:style>
-  <w:style w:type="numbering" w:default="1" w:styleId="KeineListe">
+  <w:style w:type="numbering" w:default="1" w:styleId="NoList">
     <w:name w:val="No List"/>
     <w:uiPriority w:val="99"/>
     <w:semiHidden/>
     <w:unhideWhenUsed/>
   </w:style>
-  <w:style w:type="character" w:customStyle="1" w:styleId="berschrift1Zchn">
-    <w:name w:val="Überschrift 1 Zchn"/>
-    <w:basedOn w:val="Absatz-Standardschriftart"/>
-    <w:link w:val="berschrift1"/>
+  <w:style w:type="character" w:customStyle="1" w:styleId="Heading1Char">
+    <w:name w:val="Heading 1 Char"/>
+    <w:basedOn w:val="DefaultParagraphFont"/>
+    <w:link w:val="Heading1"/>
     <w:uiPriority w:val="9"/>
     <w:rsid w:val="00C90DFA"/>
     <w:rPr>
@@ -1760,10 +2120,10 @@
       <w:shd w:val="clear" w:color="auto" w:fill="FFFFFF" w:themeFill="background1"/>
     </w:rPr>
   </w:style>
-  <w:style w:type="character" w:customStyle="1" w:styleId="berschrift2Zchn">
-    <w:name w:val="Überschrift 2 Zchn"/>
-    <w:basedOn w:val="Absatz-Standardschriftart"/>
-    <w:link w:val="berschrift2"/>
+  <w:style w:type="character" w:customStyle="1" w:styleId="Heading2Char">
+    <w:name w:val="Heading 2 Char"/>
+    <w:basedOn w:val="DefaultParagraphFont"/>
+    <w:link w:val="Heading2"/>
     <w:uiPriority w:val="9"/>
     <w:rsid w:val="00402E1C"/>
     <w:rPr>
@@ -1775,9 +2135,9 @@
       <w:shd w:val="clear" w:color="auto" w:fill="5994CB"/>
     </w:rPr>
   </w:style>
-  <w:style w:type="table" w:styleId="Tabellenraster">
+  <w:style w:type="table" w:styleId="TableGrid">
     <w:name w:val="Table Grid"/>
-    <w:basedOn w:val="NormaleTabelle"/>
+    <w:basedOn w:val="TableNormal"/>
     <w:uiPriority w:val="59"/>
     <w:rsid w:val="00651384"/>
     <w:pPr>
@@ -1801,9 +2161,9 @@
       </w:tblCellMar>
     </w:tblPr>
   </w:style>
-  <w:style w:type="table" w:styleId="HellesRaster-Akzent1">
+  <w:style w:type="table" w:styleId="LightGrid-Accent1">
     <w:name w:val="Light Grid Accent 1"/>
-    <w:basedOn w:val="NormaleTabelle"/>
+    <w:basedOn w:val="TableNormal"/>
     <w:uiPriority w:val="62"/>
     <w:rsid w:val="00CB0412"/>
     <w:pPr>
@@ -1931,9 +2291,9 @@
       </w:tcPr>
     </w:tblStylePr>
   </w:style>
-  <w:style w:type="table" w:styleId="MittlereSchattierung1-Akzent1">
+  <w:style w:type="table" w:styleId="MediumShading1-Accent1">
     <w:name w:val="Medium Shading 1 Accent 1"/>
-    <w:basedOn w:val="NormaleTabelle"/>
+    <w:basedOn w:val="TableNormal"/>
     <w:uiPriority w:val="63"/>
     <w:rsid w:val="004A070C"/>
     <w:pPr>
@@ -2031,9 +2391,9 @@
       </w:tcPr>
     </w:tblStylePr>
   </w:style>
-  <w:style w:type="table" w:styleId="MittlereListe2-Akzent1">
+  <w:style w:type="table" w:styleId="MediumList2-Accent1">
     <w:name w:val="Medium List 2 Accent 1"/>
-    <w:basedOn w:val="NormaleTabelle"/>
+    <w:basedOn w:val="TableNormal"/>
     <w:uiPriority w:val="66"/>
     <w:rsid w:val="00CB0412"/>
     <w:pPr>
@@ -2159,9 +2519,9 @@
       </w:tcPr>
     </w:tblStylePr>
   </w:style>
-  <w:style w:type="table" w:styleId="MittlereListe1-Akzent1">
+  <w:style w:type="table" w:styleId="MediumList1-Accent1">
     <w:name w:val="Medium List 1 Accent 1"/>
-    <w:basedOn w:val="NormaleTabelle"/>
+    <w:basedOn w:val="TableNormal"/>
     <w:uiPriority w:val="65"/>
     <w:rsid w:val="00CB0412"/>
     <w:pPr>
@@ -2243,10 +2603,10 @@
       </w:tcPr>
     </w:tblStylePr>
   </w:style>
-  <w:style w:type="character" w:customStyle="1" w:styleId="berschrift3Zchn">
-    <w:name w:val="Überschrift 3 Zchn"/>
-    <w:basedOn w:val="Absatz-Standardschriftart"/>
-    <w:link w:val="berschrift3"/>
+  <w:style w:type="character" w:customStyle="1" w:styleId="Heading3Char">
+    <w:name w:val="Heading 3 Char"/>
+    <w:basedOn w:val="DefaultParagraphFont"/>
+    <w:link w:val="Heading3"/>
     <w:uiPriority w:val="9"/>
     <w:rsid w:val="00EA2F23"/>
     <w:rPr>
@@ -2256,10 +2616,10 @@
       <w:spacing w:val="15"/>
     </w:rPr>
   </w:style>
-  <w:style w:type="character" w:customStyle="1" w:styleId="berschrift4Zchn">
-    <w:name w:val="Überschrift 4 Zchn"/>
-    <w:basedOn w:val="Absatz-Standardschriftart"/>
-    <w:link w:val="berschrift4"/>
+  <w:style w:type="character" w:customStyle="1" w:styleId="Heading4Char">
+    <w:name w:val="Heading 4 Char"/>
+    <w:basedOn w:val="DefaultParagraphFont"/>
+    <w:link w:val="Heading4"/>
     <w:uiPriority w:val="9"/>
     <w:rsid w:val="006211F6"/>
     <w:rPr>
@@ -2268,10 +2628,10 @@
       <w:spacing w:val="10"/>
     </w:rPr>
   </w:style>
-  <w:style w:type="character" w:customStyle="1" w:styleId="berschrift5Zchn">
-    <w:name w:val="Überschrift 5 Zchn"/>
-    <w:basedOn w:val="Absatz-Standardschriftart"/>
-    <w:link w:val="berschrift5"/>
+  <w:style w:type="character" w:customStyle="1" w:styleId="Heading5Char">
+    <w:name w:val="Heading 5 Char"/>
+    <w:basedOn w:val="DefaultParagraphFont"/>
+    <w:link w:val="Heading5"/>
     <w:uiPriority w:val="9"/>
     <w:rsid w:val="00FB472D"/>
     <w:rPr>
@@ -2281,10 +2641,10 @@
       <w:spacing w:val="10"/>
     </w:rPr>
   </w:style>
-  <w:style w:type="character" w:customStyle="1" w:styleId="berschrift6Zchn">
-    <w:name w:val="Überschrift 6 Zchn"/>
-    <w:basedOn w:val="Absatz-Standardschriftart"/>
-    <w:link w:val="berschrift6"/>
+  <w:style w:type="character" w:customStyle="1" w:styleId="Heading6Char">
+    <w:name w:val="Heading 6 Char"/>
+    <w:basedOn w:val="DefaultParagraphFont"/>
+    <w:link w:val="Heading6"/>
     <w:uiPriority w:val="9"/>
     <w:rsid w:val="006211F6"/>
     <w:rPr>
@@ -2293,10 +2653,10 @@
       <w:spacing w:val="10"/>
     </w:rPr>
   </w:style>
-  <w:style w:type="character" w:customStyle="1" w:styleId="berschrift7Zchn">
-    <w:name w:val="Überschrift 7 Zchn"/>
-    <w:basedOn w:val="Absatz-Standardschriftart"/>
-    <w:link w:val="berschrift7"/>
+  <w:style w:type="character" w:customStyle="1" w:styleId="Heading7Char">
+    <w:name w:val="Heading 7 Char"/>
+    <w:basedOn w:val="DefaultParagraphFont"/>
+    <w:link w:val="Heading7"/>
     <w:uiPriority w:val="9"/>
     <w:semiHidden/>
     <w:rsid w:val="003C3BB7"/>
@@ -2306,10 +2666,10 @@
       <w:spacing w:val="10"/>
     </w:rPr>
   </w:style>
-  <w:style w:type="character" w:customStyle="1" w:styleId="berschrift8Zchn">
-    <w:name w:val="Überschrift 8 Zchn"/>
-    <w:basedOn w:val="Absatz-Standardschriftart"/>
-    <w:link w:val="berschrift8"/>
+  <w:style w:type="character" w:customStyle="1" w:styleId="Heading8Char">
+    <w:name w:val="Heading 8 Char"/>
+    <w:basedOn w:val="DefaultParagraphFont"/>
+    <w:link w:val="Heading8"/>
     <w:uiPriority w:val="9"/>
     <w:semiHidden/>
     <w:rsid w:val="003C3BB7"/>
@@ -2320,10 +2680,10 @@
       <w:szCs w:val="18"/>
     </w:rPr>
   </w:style>
-  <w:style w:type="character" w:customStyle="1" w:styleId="berschrift9Zchn">
-    <w:name w:val="Überschrift 9 Zchn"/>
-    <w:basedOn w:val="Absatz-Standardschriftart"/>
-    <w:link w:val="berschrift9"/>
+  <w:style w:type="character" w:customStyle="1" w:styleId="Heading9Char">
+    <w:name w:val="Heading 9 Char"/>
+    <w:basedOn w:val="DefaultParagraphFont"/>
+    <w:link w:val="Heading9"/>
     <w:uiPriority w:val="9"/>
     <w:semiHidden/>
     <w:rsid w:val="003C3BB7"/>
@@ -2335,10 +2695,10 @@
       <w:szCs w:val="18"/>
     </w:rPr>
   </w:style>
-  <w:style w:type="paragraph" w:styleId="Beschriftung">
+  <w:style w:type="paragraph" w:styleId="Caption">
     <w:name w:val="caption"/>
-    <w:basedOn w:val="Standard"/>
-    <w:next w:val="Standard"/>
+    <w:basedOn w:val="Normal"/>
+    <w:next w:val="Normal"/>
     <w:uiPriority w:val="35"/>
     <w:semiHidden/>
     <w:unhideWhenUsed/>
@@ -2352,11 +2712,11 @@
       <w:szCs w:val="16"/>
     </w:rPr>
   </w:style>
-  <w:style w:type="paragraph" w:styleId="Titel">
+  <w:style w:type="paragraph" w:styleId="Title">
     <w:name w:val="Title"/>
-    <w:basedOn w:val="Standard"/>
-    <w:next w:val="Standard"/>
-    <w:link w:val="TitelZchn"/>
+    <w:basedOn w:val="Normal"/>
+    <w:next w:val="Normal"/>
+    <w:link w:val="TitleChar"/>
     <w:uiPriority w:val="10"/>
     <w:qFormat/>
     <w:rsid w:val="005E2896"/>
@@ -2372,10 +2732,10 @@
       <w:szCs w:val="52"/>
     </w:rPr>
   </w:style>
-  <w:style w:type="character" w:customStyle="1" w:styleId="TitelZchn">
-    <w:name w:val="Titel Zchn"/>
-    <w:basedOn w:val="Absatz-Standardschriftart"/>
-    <w:link w:val="Titel"/>
+  <w:style w:type="character" w:customStyle="1" w:styleId="TitleChar">
+    <w:name w:val="Title Char"/>
+    <w:basedOn w:val="DefaultParagraphFont"/>
+    <w:link w:val="Title"/>
     <w:uiPriority w:val="10"/>
     <w:rsid w:val="005E2896"/>
     <w:rPr>
@@ -2387,11 +2747,11 @@
       <w:szCs w:val="52"/>
     </w:rPr>
   </w:style>
-  <w:style w:type="paragraph" w:styleId="Untertitel">
+  <w:style w:type="paragraph" w:styleId="Subtitle">
     <w:name w:val="Subtitle"/>
-    <w:basedOn w:val="Standard"/>
-    <w:next w:val="Standard"/>
-    <w:link w:val="UntertitelZchn"/>
+    <w:basedOn w:val="Normal"/>
+    <w:next w:val="Normal"/>
+    <w:link w:val="SubtitleChar"/>
     <w:uiPriority w:val="11"/>
     <w:qFormat/>
     <w:rsid w:val="003C3BB7"/>
@@ -2406,10 +2766,10 @@
       <w:szCs w:val="24"/>
     </w:rPr>
   </w:style>
-  <w:style w:type="character" w:customStyle="1" w:styleId="UntertitelZchn">
-    <w:name w:val="Untertitel Zchn"/>
-    <w:basedOn w:val="Absatz-Standardschriftart"/>
-    <w:link w:val="Untertitel"/>
+  <w:style w:type="character" w:customStyle="1" w:styleId="SubtitleChar">
+    <w:name w:val="Subtitle Char"/>
+    <w:basedOn w:val="DefaultParagraphFont"/>
+    <w:link w:val="Subtitle"/>
     <w:uiPriority w:val="11"/>
     <w:rsid w:val="003C3BB7"/>
     <w:rPr>
@@ -2420,7 +2780,7 @@
       <w:szCs w:val="24"/>
     </w:rPr>
   </w:style>
-  <w:style w:type="character" w:styleId="Fett">
+  <w:style w:type="character" w:styleId="Strong">
     <w:name w:val="Strong"/>
     <w:uiPriority w:val="22"/>
     <w:qFormat/>
@@ -2430,7 +2790,7 @@
       <w:bCs/>
     </w:rPr>
   </w:style>
-  <w:style w:type="character" w:styleId="Hervorhebung">
+  <w:style w:type="character" w:styleId="Emphasis">
     <w:name w:val="Emphasis"/>
     <w:uiPriority w:val="20"/>
     <w:qFormat/>
@@ -2441,10 +2801,10 @@
       <w:spacing w:val="5"/>
     </w:rPr>
   </w:style>
-  <w:style w:type="paragraph" w:styleId="KeinLeerraum">
+  <w:style w:type="paragraph" w:styleId="NoSpacing">
     <w:name w:val="No Spacing"/>
-    <w:basedOn w:val="Standard"/>
-    <w:link w:val="KeinLeerraumZchn"/>
+    <w:basedOn w:val="Normal"/>
+    <w:link w:val="NoSpacingChar"/>
     <w:uiPriority w:val="1"/>
     <w:qFormat/>
     <w:rsid w:val="003C3BB7"/>
@@ -2452,10 +2812,10 @@
       <w:spacing w:after="0"/>
     </w:pPr>
   </w:style>
-  <w:style w:type="character" w:customStyle="1" w:styleId="KeinLeerraumZchn">
-    <w:name w:val="Kein Leerraum Zchn"/>
-    <w:basedOn w:val="Absatz-Standardschriftart"/>
-    <w:link w:val="KeinLeerraum"/>
+  <w:style w:type="character" w:customStyle="1" w:styleId="NoSpacingChar">
+    <w:name w:val="No Spacing Char"/>
+    <w:basedOn w:val="DefaultParagraphFont"/>
+    <w:link w:val="NoSpacing"/>
     <w:uiPriority w:val="1"/>
     <w:rsid w:val="003C3BB7"/>
     <w:rPr>
@@ -2463,9 +2823,9 @@
       <w:szCs w:val="20"/>
     </w:rPr>
   </w:style>
-  <w:style w:type="paragraph" w:styleId="Listenabsatz">
+  <w:style w:type="paragraph" w:styleId="ListParagraph">
     <w:name w:val="List Paragraph"/>
-    <w:basedOn w:val="Standard"/>
+    <w:basedOn w:val="Normal"/>
     <w:uiPriority w:val="34"/>
     <w:qFormat/>
     <w:rsid w:val="003C3BB7"/>
@@ -2474,11 +2834,11 @@
       <w:contextualSpacing/>
     </w:pPr>
   </w:style>
-  <w:style w:type="paragraph" w:styleId="Zitat">
+  <w:style w:type="paragraph" w:styleId="Quote">
     <w:name w:val="Quote"/>
-    <w:basedOn w:val="Standard"/>
-    <w:next w:val="Standard"/>
-    <w:link w:val="ZitatZchn"/>
+    <w:basedOn w:val="Normal"/>
+    <w:next w:val="Normal"/>
+    <w:link w:val="QuoteChar"/>
     <w:uiPriority w:val="29"/>
     <w:qFormat/>
     <w:rsid w:val="003C3BB7"/>
@@ -2487,10 +2847,10 @@
       <w:iCs/>
     </w:rPr>
   </w:style>
-  <w:style w:type="character" w:customStyle="1" w:styleId="ZitatZchn">
-    <w:name w:val="Zitat Zchn"/>
-    <w:basedOn w:val="Absatz-Standardschriftart"/>
-    <w:link w:val="Zitat"/>
+  <w:style w:type="character" w:customStyle="1" w:styleId="QuoteChar">
+    <w:name w:val="Quote Char"/>
+    <w:basedOn w:val="DefaultParagraphFont"/>
+    <w:link w:val="Quote"/>
     <w:uiPriority w:val="29"/>
     <w:rsid w:val="003C3BB7"/>
     <w:rPr>
@@ -2500,11 +2860,11 @@
       <w:szCs w:val="20"/>
     </w:rPr>
   </w:style>
-  <w:style w:type="paragraph" w:styleId="IntensivesZitat">
+  <w:style w:type="paragraph" w:styleId="IntenseQuote">
     <w:name w:val="Intense Quote"/>
-    <w:basedOn w:val="Standard"/>
-    <w:next w:val="Standard"/>
-    <w:link w:val="IntensivesZitatZchn"/>
+    <w:basedOn w:val="Normal"/>
+    <w:next w:val="Normal"/>
+    <w:link w:val="IntenseQuoteChar"/>
     <w:uiPriority w:val="30"/>
     <w:qFormat/>
     <w:rsid w:val="003C3BB7"/>
@@ -2523,10 +2883,10 @@
       <w:color w:val="4F81BD" w:themeColor="accent1"/>
     </w:rPr>
   </w:style>
-  <w:style w:type="character" w:customStyle="1" w:styleId="IntensivesZitatZchn">
-    <w:name w:val="Intensives Zitat Zchn"/>
-    <w:basedOn w:val="Absatz-Standardschriftart"/>
-    <w:link w:val="IntensivesZitat"/>
+  <w:style w:type="character" w:customStyle="1" w:styleId="IntenseQuoteChar">
+    <w:name w:val="Intense Quote Char"/>
+    <w:basedOn w:val="DefaultParagraphFont"/>
+    <w:link w:val="IntenseQuote"/>
     <w:uiPriority w:val="30"/>
     <w:rsid w:val="003C3BB7"/>
     <w:rPr>
@@ -2537,7 +2897,7 @@
       <w:szCs w:val="20"/>
     </w:rPr>
   </w:style>
-  <w:style w:type="character" w:styleId="SchwacheHervorhebung">
+  <w:style w:type="character" w:styleId="SubtleEmphasis">
     <w:name w:val="Subtle Emphasis"/>
     <w:uiPriority w:val="19"/>
     <w:qFormat/>
@@ -2548,7 +2908,7 @@
       <w:color w:val="243F60" w:themeColor="accent1" w:themeShade="7F"/>
     </w:rPr>
   </w:style>
-  <w:style w:type="character" w:styleId="IntensiveHervorhebung">
+  <w:style w:type="character" w:styleId="IntenseEmphasis">
     <w:name w:val="Intense Emphasis"/>
     <w:uiPriority w:val="21"/>
     <w:qFormat/>
@@ -2561,7 +2921,7 @@
       <w:spacing w:val="10"/>
     </w:rPr>
   </w:style>
-  <w:style w:type="character" w:styleId="SchwacherVerweis">
+  <w:style w:type="character" w:styleId="SubtleReference">
     <w:name w:val="Subtle Reference"/>
     <w:uiPriority w:val="31"/>
     <w:qFormat/>
@@ -2572,7 +2932,7 @@
       <w:color w:val="4F81BD" w:themeColor="accent1"/>
     </w:rPr>
   </w:style>
-  <w:style w:type="character" w:styleId="IntensiverVerweis">
+  <w:style w:type="character" w:styleId="IntenseReference">
     <w:name w:val="Intense Reference"/>
     <w:uiPriority w:val="32"/>
     <w:qFormat/>
@@ -2586,7 +2946,7 @@
       <w:color w:val="4F81BD" w:themeColor="accent1"/>
     </w:rPr>
   </w:style>
-  <w:style w:type="character" w:styleId="Buchtitel">
+  <w:style w:type="character" w:styleId="BookTitle">
     <w:name w:val="Book Title"/>
     <w:uiPriority w:val="33"/>
     <w:qFormat/>
@@ -2599,10 +2959,10 @@
       <w:spacing w:val="9"/>
     </w:rPr>
   </w:style>
-  <w:style w:type="paragraph" w:styleId="Inhaltsverzeichnisberschrift">
+  <w:style w:type="paragraph" w:styleId="TOCHeading">
     <w:name w:val="TOC Heading"/>
-    <w:basedOn w:val="berschrift1"/>
-    <w:next w:val="Standard"/>
+    <w:basedOn w:val="Heading1"/>
+    <w:next w:val="Normal"/>
     <w:uiPriority w:val="39"/>
     <w:unhideWhenUsed/>
     <w:qFormat/>
@@ -2614,10 +2974,10 @@
       <w:lang w:bidi="en-US"/>
     </w:rPr>
   </w:style>
-  <w:style w:type="paragraph" w:styleId="Verzeichnis1">
+  <w:style w:type="paragraph" w:styleId="TOC1">
     <w:name w:val="toc 1"/>
-    <w:basedOn w:val="Standard"/>
-    <w:next w:val="Standard"/>
+    <w:basedOn w:val="Normal"/>
+    <w:next w:val="Normal"/>
     <w:autoRedefine/>
     <w:uiPriority w:val="39"/>
     <w:unhideWhenUsed/>
@@ -2630,10 +2990,10 @@
       <w:b/>
     </w:rPr>
   </w:style>
-  <w:style w:type="paragraph" w:styleId="Verzeichnis2">
+  <w:style w:type="paragraph" w:styleId="TOC2">
     <w:name w:val="toc 2"/>
-    <w:basedOn w:val="Standard"/>
-    <w:next w:val="Standard"/>
+    <w:basedOn w:val="Normal"/>
+    <w:next w:val="Normal"/>
     <w:autoRedefine/>
     <w:uiPriority w:val="39"/>
     <w:unhideWhenUsed/>
@@ -2646,7 +3006,7 @@
   </w:style>
   <w:style w:type="character" w:styleId="Hyperlink">
     <w:name w:val="Hyperlink"/>
-    <w:basedOn w:val="Absatz-Standardschriftart"/>
+    <w:basedOn w:val="DefaultParagraphFont"/>
     <w:uiPriority w:val="99"/>
     <w:unhideWhenUsed/>
     <w:rsid w:val="006F2255"/>
@@ -2655,10 +3015,10 @@
       <w:u w:val="single"/>
     </w:rPr>
   </w:style>
-  <w:style w:type="paragraph" w:styleId="Sprechblasentext">
+  <w:style w:type="paragraph" w:styleId="BalloonText">
     <w:name w:val="Balloon Text"/>
-    <w:basedOn w:val="Standard"/>
-    <w:link w:val="SprechblasentextZchn"/>
+    <w:basedOn w:val="Normal"/>
+    <w:link w:val="BalloonTextChar"/>
     <w:uiPriority w:val="99"/>
     <w:semiHidden/>
     <w:unhideWhenUsed/>
@@ -2672,10 +3032,10 @@
       <w:szCs w:val="16"/>
     </w:rPr>
   </w:style>
-  <w:style w:type="character" w:customStyle="1" w:styleId="SprechblasentextZchn">
-    <w:name w:val="Sprechblasentext Zchn"/>
-    <w:basedOn w:val="Absatz-Standardschriftart"/>
-    <w:link w:val="Sprechblasentext"/>
+  <w:style w:type="character" w:customStyle="1" w:styleId="BalloonTextChar">
+    <w:name w:val="Balloon Text Char"/>
+    <w:basedOn w:val="DefaultParagraphFont"/>
+    <w:link w:val="BalloonText"/>
     <w:uiPriority w:val="99"/>
     <w:semiHidden/>
     <w:rsid w:val="006F2255"/>
@@ -2685,10 +3045,10 @@
       <w:szCs w:val="16"/>
     </w:rPr>
   </w:style>
-  <w:style w:type="paragraph" w:styleId="Verzeichnis3">
+  <w:style w:type="paragraph" w:styleId="TOC3">
     <w:name w:val="toc 3"/>
-    <w:basedOn w:val="Standard"/>
-    <w:next w:val="Standard"/>
+    <w:basedOn w:val="Normal"/>
+    <w:next w:val="Normal"/>
     <w:autoRedefine/>
     <w:uiPriority w:val="39"/>
     <w:unhideWhenUsed/>
@@ -2703,10 +3063,10 @@
       <w:lang w:eastAsia="de-CH"/>
     </w:rPr>
   </w:style>
-  <w:style w:type="paragraph" w:styleId="Kopfzeile">
+  <w:style w:type="paragraph" w:styleId="Header">
     <w:name w:val="header"/>
-    <w:basedOn w:val="Standard"/>
-    <w:link w:val="KopfzeileZchn"/>
+    <w:basedOn w:val="Normal"/>
+    <w:link w:val="HeaderChar"/>
     <w:uiPriority w:val="99"/>
     <w:unhideWhenUsed/>
     <w:rsid w:val="008F2373"/>
@@ -2718,10 +3078,10 @@
       <w:spacing w:after="0"/>
     </w:pPr>
   </w:style>
-  <w:style w:type="character" w:customStyle="1" w:styleId="KopfzeileZchn">
-    <w:name w:val="Kopfzeile Zchn"/>
-    <w:basedOn w:val="Absatz-Standardschriftart"/>
-    <w:link w:val="Kopfzeile"/>
+  <w:style w:type="character" w:customStyle="1" w:styleId="HeaderChar">
+    <w:name w:val="Header Char"/>
+    <w:basedOn w:val="DefaultParagraphFont"/>
+    <w:link w:val="Header"/>
     <w:uiPriority w:val="99"/>
     <w:rsid w:val="008F2373"/>
     <w:rPr>
@@ -2729,10 +3089,10 @@
       <w:szCs w:val="20"/>
     </w:rPr>
   </w:style>
-  <w:style w:type="paragraph" w:styleId="Fuzeile">
+  <w:style w:type="paragraph" w:styleId="Footer">
     <w:name w:val="footer"/>
-    <w:basedOn w:val="Standard"/>
-    <w:link w:val="FuzeileZchn"/>
+    <w:basedOn w:val="Normal"/>
+    <w:link w:val="FooterChar"/>
     <w:uiPriority w:val="99"/>
     <w:unhideWhenUsed/>
     <w:rsid w:val="008F2373"/>
@@ -2744,10 +3104,10 @@
       <w:spacing w:after="0"/>
     </w:pPr>
   </w:style>
-  <w:style w:type="character" w:customStyle="1" w:styleId="FuzeileZchn">
-    <w:name w:val="Fußzeile Zchn"/>
-    <w:basedOn w:val="Absatz-Standardschriftart"/>
-    <w:link w:val="Fuzeile"/>
+  <w:style w:type="character" w:customStyle="1" w:styleId="FooterChar">
+    <w:name w:val="Footer Char"/>
+    <w:basedOn w:val="DefaultParagraphFont"/>
+    <w:link w:val="Footer"/>
     <w:uiPriority w:val="99"/>
     <w:rsid w:val="008F2373"/>
     <w:rPr>
@@ -2755,9 +3115,9 @@
       <w:szCs w:val="20"/>
     </w:rPr>
   </w:style>
-  <w:style w:type="table" w:styleId="HelleListe-Akzent1">
+  <w:style w:type="table" w:styleId="LightList-Accent1">
     <w:name w:val="Light List Accent 1"/>
-    <w:basedOn w:val="NormaleTabelle"/>
+    <w:basedOn w:val="TableNormal"/>
     <w:uiPriority w:val="61"/>
     <w:rsid w:val="003B436F"/>
     <w:pPr>
@@ -2847,10 +3207,10 @@
       </w:tcPr>
     </w:tblStylePr>
   </w:style>
-  <w:style w:type="paragraph" w:styleId="Funotentext">
+  <w:style w:type="paragraph" w:styleId="FootnoteText">
     <w:name w:val="footnote text"/>
-    <w:basedOn w:val="Standard"/>
-    <w:link w:val="FunotentextZchn"/>
+    <w:basedOn w:val="Normal"/>
+    <w:link w:val="FootnoteTextChar"/>
     <w:uiPriority w:val="99"/>
     <w:semiHidden/>
     <w:unhideWhenUsed/>
@@ -2859,10 +3219,10 @@
       <w:spacing w:after="0"/>
     </w:pPr>
   </w:style>
-  <w:style w:type="character" w:customStyle="1" w:styleId="FunotentextZchn">
-    <w:name w:val="Fußnotentext Zchn"/>
-    <w:basedOn w:val="Absatz-Standardschriftart"/>
-    <w:link w:val="Funotentext"/>
+  <w:style w:type="character" w:customStyle="1" w:styleId="FootnoteTextChar">
+    <w:name w:val="Footnote Text Char"/>
+    <w:basedOn w:val="DefaultParagraphFont"/>
+    <w:link w:val="FootnoteText"/>
     <w:uiPriority w:val="99"/>
     <w:semiHidden/>
     <w:rsid w:val="00D72468"/>
@@ -2871,9 +3231,9 @@
       <w:szCs w:val="20"/>
     </w:rPr>
   </w:style>
-  <w:style w:type="character" w:styleId="Funotenzeichen">
+  <w:style w:type="character" w:styleId="FootnoteReference">
     <w:name w:val="footnote reference"/>
-    <w:basedOn w:val="Absatz-Standardschriftart"/>
+    <w:basedOn w:val="DefaultParagraphFont"/>
     <w:uiPriority w:val="99"/>
     <w:semiHidden/>
     <w:unhideWhenUsed/>
@@ -3041,7 +3401,7 @@
     <w:lsdException w:name="Bibliography" w:uiPriority="37"/>
     <w:lsdException w:name="TOC Heading" w:uiPriority="39" w:qFormat="1"/>
   </w:latentStyles>
-  <w:style w:type="paragraph" w:default="1" w:styleId="Standard">
+  <w:style w:type="paragraph" w:default="1" w:styleId="Normal">
     <w:name w:val="Normal"/>
     <w:qFormat/>
     <w:rsid w:val="003C3BB7"/>
@@ -3050,11 +3410,11 @@
       <w:szCs w:val="20"/>
     </w:rPr>
   </w:style>
-  <w:style w:type="paragraph" w:styleId="berschrift1">
+  <w:style w:type="paragraph" w:styleId="Heading1">
     <w:name w:val="heading 1"/>
-    <w:basedOn w:val="Standard"/>
-    <w:next w:val="Standard"/>
-    <w:link w:val="berschrift1Zchn"/>
+    <w:basedOn w:val="Normal"/>
+    <w:next w:val="Normal"/>
+    <w:link w:val="Heading1Char"/>
     <w:uiPriority w:val="9"/>
     <w:qFormat/>
     <w:rsid w:val="00C90DFA"/>
@@ -3076,11 +3436,11 @@
       <w:szCs w:val="22"/>
     </w:rPr>
   </w:style>
-  <w:style w:type="paragraph" w:styleId="berschrift2">
+  <w:style w:type="paragraph" w:styleId="Heading2">
     <w:name w:val="heading 2"/>
-    <w:basedOn w:val="Standard"/>
-    <w:next w:val="Standard"/>
-    <w:link w:val="berschrift2Zchn"/>
+    <w:basedOn w:val="Normal"/>
+    <w:next w:val="Normal"/>
+    <w:link w:val="Heading2Char"/>
     <w:uiPriority w:val="9"/>
     <w:unhideWhenUsed/>
     <w:qFormat/>
@@ -3110,11 +3470,11 @@
       <w:szCs w:val="22"/>
     </w:rPr>
   </w:style>
-  <w:style w:type="paragraph" w:styleId="berschrift3">
+  <w:style w:type="paragraph" w:styleId="Heading3">
     <w:name w:val="heading 3"/>
-    <w:basedOn w:val="Standard"/>
-    <w:next w:val="Standard"/>
-    <w:link w:val="berschrift3Zchn"/>
+    <w:basedOn w:val="Normal"/>
+    <w:next w:val="Normal"/>
+    <w:link w:val="Heading3Char"/>
     <w:uiPriority w:val="9"/>
     <w:unhideWhenUsed/>
     <w:qFormat/>
@@ -3139,11 +3499,11 @@
       <w:szCs w:val="22"/>
     </w:rPr>
   </w:style>
-  <w:style w:type="paragraph" w:styleId="berschrift4">
+  <w:style w:type="paragraph" w:styleId="Heading4">
     <w:name w:val="heading 4"/>
-    <w:basedOn w:val="Standard"/>
-    <w:next w:val="Standard"/>
-    <w:link w:val="berschrift4Zchn"/>
+    <w:basedOn w:val="Normal"/>
+    <w:next w:val="Normal"/>
+    <w:link w:val="Heading4Char"/>
     <w:uiPriority w:val="9"/>
     <w:unhideWhenUsed/>
     <w:qFormat/>
@@ -3168,11 +3528,11 @@
       <w:szCs w:val="22"/>
     </w:rPr>
   </w:style>
-  <w:style w:type="paragraph" w:styleId="berschrift5">
+  <w:style w:type="paragraph" w:styleId="Heading5">
     <w:name w:val="heading 5"/>
-    <w:basedOn w:val="Standard"/>
-    <w:next w:val="Standard"/>
-    <w:link w:val="berschrift5Zchn"/>
+    <w:basedOn w:val="Normal"/>
+    <w:next w:val="Normal"/>
+    <w:link w:val="Heading5Char"/>
     <w:uiPriority w:val="9"/>
     <w:unhideWhenUsed/>
     <w:qFormat/>
@@ -3198,11 +3558,11 @@
       <w:szCs w:val="22"/>
     </w:rPr>
   </w:style>
-  <w:style w:type="paragraph" w:styleId="berschrift6">
+  <w:style w:type="paragraph" w:styleId="Heading6">
     <w:name w:val="heading 6"/>
-    <w:basedOn w:val="Standard"/>
-    <w:next w:val="Standard"/>
-    <w:link w:val="berschrift6Zchn"/>
+    <w:basedOn w:val="Normal"/>
+    <w:next w:val="Normal"/>
+    <w:link w:val="Heading6Char"/>
     <w:uiPriority w:val="9"/>
     <w:unhideWhenUsed/>
     <w:qFormat/>
@@ -3223,11 +3583,11 @@
       <w:szCs w:val="22"/>
     </w:rPr>
   </w:style>
-  <w:style w:type="paragraph" w:styleId="berschrift7">
+  <w:style w:type="paragraph" w:styleId="Heading7">
     <w:name w:val="heading 7"/>
-    <w:basedOn w:val="Standard"/>
-    <w:next w:val="Standard"/>
-    <w:link w:val="berschrift7Zchn"/>
+    <w:basedOn w:val="Normal"/>
+    <w:next w:val="Normal"/>
+    <w:link w:val="Heading7Char"/>
     <w:uiPriority w:val="9"/>
     <w:semiHidden/>
     <w:unhideWhenUsed/>
@@ -3249,11 +3609,11 @@
       <w:szCs w:val="22"/>
     </w:rPr>
   </w:style>
-  <w:style w:type="paragraph" w:styleId="berschrift8">
+  <w:style w:type="paragraph" w:styleId="Heading8">
     <w:name w:val="heading 8"/>
-    <w:basedOn w:val="Standard"/>
-    <w:next w:val="Standard"/>
-    <w:link w:val="berschrift8Zchn"/>
+    <w:basedOn w:val="Normal"/>
+    <w:next w:val="Normal"/>
+    <w:link w:val="Heading8Char"/>
     <w:uiPriority w:val="9"/>
     <w:semiHidden/>
     <w:unhideWhenUsed/>
@@ -3274,11 +3634,11 @@
       <w:szCs w:val="18"/>
     </w:rPr>
   </w:style>
-  <w:style w:type="paragraph" w:styleId="berschrift9">
+  <w:style w:type="paragraph" w:styleId="Heading9">
     <w:name w:val="heading 9"/>
-    <w:basedOn w:val="Standard"/>
-    <w:next w:val="Standard"/>
-    <w:link w:val="berschrift9Zchn"/>
+    <w:basedOn w:val="Normal"/>
+    <w:next w:val="Normal"/>
+    <w:link w:val="Heading9Char"/>
     <w:uiPriority w:val="9"/>
     <w:semiHidden/>
     <w:unhideWhenUsed/>
@@ -3300,13 +3660,13 @@
       <w:szCs w:val="18"/>
     </w:rPr>
   </w:style>
-  <w:style w:type="character" w:default="1" w:styleId="Absatz-Standardschriftart">
+  <w:style w:type="character" w:default="1" w:styleId="DefaultParagraphFont">
     <w:name w:val="Default Paragraph Font"/>
     <w:uiPriority w:val="1"/>
     <w:semiHidden/>
     <w:unhideWhenUsed/>
   </w:style>
-  <w:style w:type="table" w:default="1" w:styleId="NormaleTabelle">
+  <w:style w:type="table" w:default="1" w:styleId="TableNormal">
     <w:name w:val="Normal Table"/>
     <w:uiPriority w:val="99"/>
     <w:semiHidden/>
@@ -3321,16 +3681,16 @@
       </w:tblCellMar>
     </w:tblPr>
   </w:style>
-  <w:style w:type="numbering" w:default="1" w:styleId="KeineListe">
+  <w:style w:type="numbering" w:default="1" w:styleId="NoList">
     <w:name w:val="No List"/>
     <w:uiPriority w:val="99"/>
     <w:semiHidden/>
     <w:unhideWhenUsed/>
   </w:style>
-  <w:style w:type="character" w:customStyle="1" w:styleId="berschrift1Zchn">
-    <w:name w:val="Überschrift 1 Zchn"/>
-    <w:basedOn w:val="Absatz-Standardschriftart"/>
-    <w:link w:val="berschrift1"/>
+  <w:style w:type="character" w:customStyle="1" w:styleId="Heading1Char">
+    <w:name w:val="Heading 1 Char"/>
+    <w:basedOn w:val="DefaultParagraphFont"/>
+    <w:link w:val="Heading1"/>
     <w:uiPriority w:val="9"/>
     <w:rsid w:val="00C90DFA"/>
     <w:rPr>
@@ -3342,10 +3702,10 @@
       <w:shd w:val="clear" w:color="auto" w:fill="FFFFFF" w:themeFill="background1"/>
     </w:rPr>
   </w:style>
-  <w:style w:type="character" w:customStyle="1" w:styleId="berschrift2Zchn">
-    <w:name w:val="Überschrift 2 Zchn"/>
-    <w:basedOn w:val="Absatz-Standardschriftart"/>
-    <w:link w:val="berschrift2"/>
+  <w:style w:type="character" w:customStyle="1" w:styleId="Heading2Char">
+    <w:name w:val="Heading 2 Char"/>
+    <w:basedOn w:val="DefaultParagraphFont"/>
+    <w:link w:val="Heading2"/>
     <w:uiPriority w:val="9"/>
     <w:rsid w:val="00402E1C"/>
     <w:rPr>
@@ -3357,9 +3717,9 @@
       <w:shd w:val="clear" w:color="auto" w:fill="5994CB"/>
     </w:rPr>
   </w:style>
-  <w:style w:type="table" w:styleId="Tabellenraster">
+  <w:style w:type="table" w:styleId="TableGrid">
     <w:name w:val="Table Grid"/>
-    <w:basedOn w:val="NormaleTabelle"/>
+    <w:basedOn w:val="TableNormal"/>
     <w:uiPriority w:val="59"/>
     <w:rsid w:val="00651384"/>
     <w:pPr>
@@ -3383,9 +3743,9 @@
       </w:tblCellMar>
     </w:tblPr>
   </w:style>
-  <w:style w:type="table" w:styleId="HellesRaster-Akzent1">
+  <w:style w:type="table" w:styleId="LightGrid-Accent1">
     <w:name w:val="Light Grid Accent 1"/>
-    <w:basedOn w:val="NormaleTabelle"/>
+    <w:basedOn w:val="TableNormal"/>
     <w:uiPriority w:val="62"/>
     <w:rsid w:val="00CB0412"/>
     <w:pPr>
@@ -3513,9 +3873,9 @@
       </w:tcPr>
     </w:tblStylePr>
   </w:style>
-  <w:style w:type="table" w:styleId="MittlereSchattierung1-Akzent1">
+  <w:style w:type="table" w:styleId="MediumShading1-Accent1">
     <w:name w:val="Medium Shading 1 Accent 1"/>
-    <w:basedOn w:val="NormaleTabelle"/>
+    <w:basedOn w:val="TableNormal"/>
     <w:uiPriority w:val="63"/>
     <w:rsid w:val="004A070C"/>
     <w:pPr>
@@ -3613,9 +3973,9 @@
       </w:tcPr>
     </w:tblStylePr>
   </w:style>
-  <w:style w:type="table" w:styleId="MittlereListe2-Akzent1">
+  <w:style w:type="table" w:styleId="MediumList2-Accent1">
     <w:name w:val="Medium List 2 Accent 1"/>
-    <w:basedOn w:val="NormaleTabelle"/>
+    <w:basedOn w:val="TableNormal"/>
     <w:uiPriority w:val="66"/>
     <w:rsid w:val="00CB0412"/>
     <w:pPr>
@@ -3741,9 +4101,9 @@
       </w:tcPr>
     </w:tblStylePr>
   </w:style>
-  <w:style w:type="table" w:styleId="MittlereListe1-Akzent1">
+  <w:style w:type="table" w:styleId="MediumList1-Accent1">
     <w:name w:val="Medium List 1 Accent 1"/>
-    <w:basedOn w:val="NormaleTabelle"/>
+    <w:basedOn w:val="TableNormal"/>
     <w:uiPriority w:val="65"/>
     <w:rsid w:val="00CB0412"/>
     <w:pPr>
@@ -3825,10 +4185,10 @@
       </w:tcPr>
     </w:tblStylePr>
   </w:style>
-  <w:style w:type="character" w:customStyle="1" w:styleId="berschrift3Zchn">
-    <w:name w:val="Überschrift 3 Zchn"/>
-    <w:basedOn w:val="Absatz-Standardschriftart"/>
-    <w:link w:val="berschrift3"/>
+  <w:style w:type="character" w:customStyle="1" w:styleId="Heading3Char">
+    <w:name w:val="Heading 3 Char"/>
+    <w:basedOn w:val="DefaultParagraphFont"/>
+    <w:link w:val="Heading3"/>
     <w:uiPriority w:val="9"/>
     <w:rsid w:val="00EA2F23"/>
     <w:rPr>
@@ -3838,10 +4198,10 @@
       <w:spacing w:val="15"/>
     </w:rPr>
   </w:style>
-  <w:style w:type="character" w:customStyle="1" w:styleId="berschrift4Zchn">
-    <w:name w:val="Überschrift 4 Zchn"/>
-    <w:basedOn w:val="Absatz-Standardschriftart"/>
-    <w:link w:val="berschrift4"/>
+  <w:style w:type="character" w:customStyle="1" w:styleId="Heading4Char">
+    <w:name w:val="Heading 4 Char"/>
+    <w:basedOn w:val="DefaultParagraphFont"/>
+    <w:link w:val="Heading4"/>
     <w:uiPriority w:val="9"/>
     <w:rsid w:val="006211F6"/>
     <w:rPr>
@@ -3850,10 +4210,10 @@
       <w:spacing w:val="10"/>
     </w:rPr>
   </w:style>
-  <w:style w:type="character" w:customStyle="1" w:styleId="berschrift5Zchn">
-    <w:name w:val="Überschrift 5 Zchn"/>
-    <w:basedOn w:val="Absatz-Standardschriftart"/>
-    <w:link w:val="berschrift5"/>
+  <w:style w:type="character" w:customStyle="1" w:styleId="Heading5Char">
+    <w:name w:val="Heading 5 Char"/>
+    <w:basedOn w:val="DefaultParagraphFont"/>
+    <w:link w:val="Heading5"/>
     <w:uiPriority w:val="9"/>
     <w:rsid w:val="00FB472D"/>
     <w:rPr>
@@ -3863,10 +4223,10 @@
       <w:spacing w:val="10"/>
     </w:rPr>
   </w:style>
-  <w:style w:type="character" w:customStyle="1" w:styleId="berschrift6Zchn">
-    <w:name w:val="Überschrift 6 Zchn"/>
-    <w:basedOn w:val="Absatz-Standardschriftart"/>
-    <w:link w:val="berschrift6"/>
+  <w:style w:type="character" w:customStyle="1" w:styleId="Heading6Char">
+    <w:name w:val="Heading 6 Char"/>
+    <w:basedOn w:val="DefaultParagraphFont"/>
+    <w:link w:val="Heading6"/>
     <w:uiPriority w:val="9"/>
     <w:rsid w:val="006211F6"/>
     <w:rPr>
@@ -3875,10 +4235,10 @@
       <w:spacing w:val="10"/>
     </w:rPr>
   </w:style>
-  <w:style w:type="character" w:customStyle="1" w:styleId="berschrift7Zchn">
-    <w:name w:val="Überschrift 7 Zchn"/>
-    <w:basedOn w:val="Absatz-Standardschriftart"/>
-    <w:link w:val="berschrift7"/>
+  <w:style w:type="character" w:customStyle="1" w:styleId="Heading7Char">
+    <w:name w:val="Heading 7 Char"/>
+    <w:basedOn w:val="DefaultParagraphFont"/>
+    <w:link w:val="Heading7"/>
     <w:uiPriority w:val="9"/>
     <w:semiHidden/>
     <w:rsid w:val="003C3BB7"/>
@@ -3888,10 +4248,10 @@
       <w:spacing w:val="10"/>
     </w:rPr>
   </w:style>
-  <w:style w:type="character" w:customStyle="1" w:styleId="berschrift8Zchn">
-    <w:name w:val="Überschrift 8 Zchn"/>
-    <w:basedOn w:val="Absatz-Standardschriftart"/>
-    <w:link w:val="berschrift8"/>
+  <w:style w:type="character" w:customStyle="1" w:styleId="Heading8Char">
+    <w:name w:val="Heading 8 Char"/>
+    <w:basedOn w:val="DefaultParagraphFont"/>
+    <w:link w:val="Heading8"/>
     <w:uiPriority w:val="9"/>
     <w:semiHidden/>
     <w:rsid w:val="003C3BB7"/>
@@ -3902,10 +4262,10 @@
       <w:szCs w:val="18"/>
     </w:rPr>
   </w:style>
-  <w:style w:type="character" w:customStyle="1" w:styleId="berschrift9Zchn">
-    <w:name w:val="Überschrift 9 Zchn"/>
-    <w:basedOn w:val="Absatz-Standardschriftart"/>
-    <w:link w:val="berschrift9"/>
+  <w:style w:type="character" w:customStyle="1" w:styleId="Heading9Char">
+    <w:name w:val="Heading 9 Char"/>
+    <w:basedOn w:val="DefaultParagraphFont"/>
+    <w:link w:val="Heading9"/>
     <w:uiPriority w:val="9"/>
     <w:semiHidden/>
     <w:rsid w:val="003C3BB7"/>
@@ -3917,10 +4277,10 @@
       <w:szCs w:val="18"/>
     </w:rPr>
   </w:style>
-  <w:style w:type="paragraph" w:styleId="Beschriftung">
+  <w:style w:type="paragraph" w:styleId="Caption">
     <w:name w:val="caption"/>
-    <w:basedOn w:val="Standard"/>
-    <w:next w:val="Standard"/>
+    <w:basedOn w:val="Normal"/>
+    <w:next w:val="Normal"/>
     <w:uiPriority w:val="35"/>
     <w:semiHidden/>
     <w:unhideWhenUsed/>
@@ -3934,11 +4294,11 @@
       <w:szCs w:val="16"/>
     </w:rPr>
   </w:style>
-  <w:style w:type="paragraph" w:styleId="Titel">
+  <w:style w:type="paragraph" w:styleId="Title">
     <w:name w:val="Title"/>
-    <w:basedOn w:val="Standard"/>
-    <w:next w:val="Standard"/>
-    <w:link w:val="TitelZchn"/>
+    <w:basedOn w:val="Normal"/>
+    <w:next w:val="Normal"/>
+    <w:link w:val="TitleChar"/>
     <w:uiPriority w:val="10"/>
     <w:qFormat/>
     <w:rsid w:val="005E2896"/>
@@ -3954,10 +4314,10 @@
       <w:szCs w:val="52"/>
     </w:rPr>
   </w:style>
-  <w:style w:type="character" w:customStyle="1" w:styleId="TitelZchn">
-    <w:name w:val="Titel Zchn"/>
-    <w:basedOn w:val="Absatz-Standardschriftart"/>
-    <w:link w:val="Titel"/>
+  <w:style w:type="character" w:customStyle="1" w:styleId="TitleChar">
+    <w:name w:val="Title Char"/>
+    <w:basedOn w:val="DefaultParagraphFont"/>
+    <w:link w:val="Title"/>
     <w:uiPriority w:val="10"/>
     <w:rsid w:val="005E2896"/>
     <w:rPr>
@@ -3969,11 +4329,11 @@
       <w:szCs w:val="52"/>
     </w:rPr>
   </w:style>
-  <w:style w:type="paragraph" w:styleId="Untertitel">
+  <w:style w:type="paragraph" w:styleId="Subtitle">
     <w:name w:val="Subtitle"/>
-    <w:basedOn w:val="Standard"/>
-    <w:next w:val="Standard"/>
-    <w:link w:val="UntertitelZchn"/>
+    <w:basedOn w:val="Normal"/>
+    <w:next w:val="Normal"/>
+    <w:link w:val="SubtitleChar"/>
     <w:uiPriority w:val="11"/>
     <w:qFormat/>
     <w:rsid w:val="003C3BB7"/>
@@ -3988,10 +4348,10 @@
       <w:szCs w:val="24"/>
     </w:rPr>
   </w:style>
-  <w:style w:type="character" w:customStyle="1" w:styleId="UntertitelZchn">
-    <w:name w:val="Untertitel Zchn"/>
-    <w:basedOn w:val="Absatz-Standardschriftart"/>
-    <w:link w:val="Untertitel"/>
+  <w:style w:type="character" w:customStyle="1" w:styleId="SubtitleChar">
+    <w:name w:val="Subtitle Char"/>
+    <w:basedOn w:val="DefaultParagraphFont"/>
+    <w:link w:val="Subtitle"/>
     <w:uiPriority w:val="11"/>
     <w:rsid w:val="003C3BB7"/>
     <w:rPr>
@@ -4002,7 +4362,7 @@
       <w:szCs w:val="24"/>
     </w:rPr>
   </w:style>
-  <w:style w:type="character" w:styleId="Fett">
+  <w:style w:type="character" w:styleId="Strong">
     <w:name w:val="Strong"/>
     <w:uiPriority w:val="22"/>
     <w:qFormat/>
@@ -4012,7 +4372,7 @@
       <w:bCs/>
     </w:rPr>
   </w:style>
-  <w:style w:type="character" w:styleId="Hervorhebung">
+  <w:style w:type="character" w:styleId="Emphasis">
     <w:name w:val="Emphasis"/>
     <w:uiPriority w:val="20"/>
     <w:qFormat/>
@@ -4023,10 +4383,10 @@
       <w:spacing w:val="5"/>
     </w:rPr>
   </w:style>
-  <w:style w:type="paragraph" w:styleId="KeinLeerraum">
+  <w:style w:type="paragraph" w:styleId="NoSpacing">
     <w:name w:val="No Spacing"/>
-    <w:basedOn w:val="Standard"/>
-    <w:link w:val="KeinLeerraumZchn"/>
+    <w:basedOn w:val="Normal"/>
+    <w:link w:val="NoSpacingChar"/>
     <w:uiPriority w:val="1"/>
     <w:qFormat/>
     <w:rsid w:val="003C3BB7"/>
@@ -4034,10 +4394,10 @@
       <w:spacing w:after="0"/>
     </w:pPr>
   </w:style>
-  <w:style w:type="character" w:customStyle="1" w:styleId="KeinLeerraumZchn">
-    <w:name w:val="Kein Leerraum Zchn"/>
-    <w:basedOn w:val="Absatz-Standardschriftart"/>
-    <w:link w:val="KeinLeerraum"/>
+  <w:style w:type="character" w:customStyle="1" w:styleId="NoSpacingChar">
+    <w:name w:val="No Spacing Char"/>
+    <w:basedOn w:val="DefaultParagraphFont"/>
+    <w:link w:val="NoSpacing"/>
     <w:uiPriority w:val="1"/>
     <w:rsid w:val="003C3BB7"/>
     <w:rPr>
@@ -4045,9 +4405,9 @@
       <w:szCs w:val="20"/>
     </w:rPr>
   </w:style>
-  <w:style w:type="paragraph" w:styleId="Listenabsatz">
+  <w:style w:type="paragraph" w:styleId="ListParagraph">
     <w:name w:val="List Paragraph"/>
-    <w:basedOn w:val="Standard"/>
+    <w:basedOn w:val="Normal"/>
     <w:uiPriority w:val="34"/>
     <w:qFormat/>
     <w:rsid w:val="003C3BB7"/>
@@ -4056,11 +4416,11 @@
       <w:contextualSpacing/>
     </w:pPr>
   </w:style>
-  <w:style w:type="paragraph" w:styleId="Zitat">
+  <w:style w:type="paragraph" w:styleId="Quote">
     <w:name w:val="Quote"/>
-    <w:basedOn w:val="Standard"/>
-    <w:next w:val="Standard"/>
-    <w:link w:val="ZitatZchn"/>
+    <w:basedOn w:val="Normal"/>
+    <w:next w:val="Normal"/>
+    <w:link w:val="QuoteChar"/>
     <w:uiPriority w:val="29"/>
     <w:qFormat/>
     <w:rsid w:val="003C3BB7"/>
@@ -4069,10 +4429,10 @@
       <w:iCs/>
     </w:rPr>
   </w:style>
-  <w:style w:type="character" w:customStyle="1" w:styleId="ZitatZchn">
-    <w:name w:val="Zitat Zchn"/>
-    <w:basedOn w:val="Absatz-Standardschriftart"/>
-    <w:link w:val="Zitat"/>
+  <w:style w:type="character" w:customStyle="1" w:styleId="QuoteChar">
+    <w:name w:val="Quote Char"/>
+    <w:basedOn w:val="DefaultParagraphFont"/>
+    <w:link w:val="Quote"/>
     <w:uiPriority w:val="29"/>
     <w:rsid w:val="003C3BB7"/>
     <w:rPr>
@@ -4082,11 +4442,11 @@
       <w:szCs w:val="20"/>
     </w:rPr>
   </w:style>
-  <w:style w:type="paragraph" w:styleId="IntensivesZitat">
+  <w:style w:type="paragraph" w:styleId="IntenseQuote">
     <w:name w:val="Intense Quote"/>
-    <w:basedOn w:val="Standard"/>
-    <w:next w:val="Standard"/>
-    <w:link w:val="IntensivesZitatZchn"/>
+    <w:basedOn w:val="Normal"/>
+    <w:next w:val="Normal"/>
+    <w:link w:val="IntenseQuoteChar"/>
     <w:uiPriority w:val="30"/>
     <w:qFormat/>
     <w:rsid w:val="003C3BB7"/>
@@ -4105,10 +4465,10 @@
       <w:color w:val="4F81BD" w:themeColor="accent1"/>
     </w:rPr>
   </w:style>
-  <w:style w:type="character" w:customStyle="1" w:styleId="IntensivesZitatZchn">
-    <w:name w:val="Intensives Zitat Zchn"/>
-    <w:basedOn w:val="Absatz-Standardschriftart"/>
-    <w:link w:val="IntensivesZitat"/>
+  <w:style w:type="character" w:customStyle="1" w:styleId="IntenseQuoteChar">
+    <w:name w:val="Intense Quote Char"/>
+    <w:basedOn w:val="DefaultParagraphFont"/>
+    <w:link w:val="IntenseQuote"/>
     <w:uiPriority w:val="30"/>
     <w:rsid w:val="003C3BB7"/>
     <w:rPr>
@@ -4119,7 +4479,7 @@
       <w:szCs w:val="20"/>
     </w:rPr>
   </w:style>
-  <w:style w:type="character" w:styleId="SchwacheHervorhebung">
+  <w:style w:type="character" w:styleId="SubtleEmphasis">
     <w:name w:val="Subtle Emphasis"/>
     <w:uiPriority w:val="19"/>
     <w:qFormat/>
@@ -4130,7 +4490,7 @@
       <w:color w:val="243F60" w:themeColor="accent1" w:themeShade="7F"/>
     </w:rPr>
   </w:style>
-  <w:style w:type="character" w:styleId="IntensiveHervorhebung">
+  <w:style w:type="character" w:styleId="IntenseEmphasis">
     <w:name w:val="Intense Emphasis"/>
     <w:uiPriority w:val="21"/>
     <w:qFormat/>
@@ -4143,7 +4503,7 @@
       <w:spacing w:val="10"/>
     </w:rPr>
   </w:style>
-  <w:style w:type="character" w:styleId="SchwacherVerweis">
+  <w:style w:type="character" w:styleId="SubtleReference">
     <w:name w:val="Subtle Reference"/>
     <w:uiPriority w:val="31"/>
     <w:qFormat/>
@@ -4154,7 +4514,7 @@
       <w:color w:val="4F81BD" w:themeColor="accent1"/>
     </w:rPr>
   </w:style>
-  <w:style w:type="character" w:styleId="IntensiverVerweis">
+  <w:style w:type="character" w:styleId="IntenseReference">
     <w:name w:val="Intense Reference"/>
     <w:uiPriority w:val="32"/>
     <w:qFormat/>
@@ -4168,7 +4528,7 @@
       <w:color w:val="4F81BD" w:themeColor="accent1"/>
     </w:rPr>
   </w:style>
-  <w:style w:type="character" w:styleId="Buchtitel">
+  <w:style w:type="character" w:styleId="BookTitle">
     <w:name w:val="Book Title"/>
     <w:uiPriority w:val="33"/>
     <w:qFormat/>
@@ -4181,10 +4541,10 @@
       <w:spacing w:val="9"/>
     </w:rPr>
   </w:style>
-  <w:style w:type="paragraph" w:styleId="Inhaltsverzeichnisberschrift">
+  <w:style w:type="paragraph" w:styleId="TOCHeading">
     <w:name w:val="TOC Heading"/>
-    <w:basedOn w:val="berschrift1"/>
-    <w:next w:val="Standard"/>
+    <w:basedOn w:val="Heading1"/>
+    <w:next w:val="Normal"/>
     <w:uiPriority w:val="39"/>
     <w:unhideWhenUsed/>
     <w:qFormat/>
@@ -4196,10 +4556,10 @@
       <w:lang w:bidi="en-US"/>
     </w:rPr>
   </w:style>
-  <w:style w:type="paragraph" w:styleId="Verzeichnis1">
+  <w:style w:type="paragraph" w:styleId="TOC1">
     <w:name w:val="toc 1"/>
-    <w:basedOn w:val="Standard"/>
-    <w:next w:val="Standard"/>
+    <w:basedOn w:val="Normal"/>
+    <w:next w:val="Normal"/>
     <w:autoRedefine/>
     <w:uiPriority w:val="39"/>
     <w:unhideWhenUsed/>
@@ -4212,10 +4572,10 @@
       <w:b/>
     </w:rPr>
   </w:style>
-  <w:style w:type="paragraph" w:styleId="Verzeichnis2">
+  <w:style w:type="paragraph" w:styleId="TOC2">
     <w:name w:val="toc 2"/>
-    <w:basedOn w:val="Standard"/>
-    <w:next w:val="Standard"/>
+    <w:basedOn w:val="Normal"/>
+    <w:next w:val="Normal"/>
     <w:autoRedefine/>
     <w:uiPriority w:val="39"/>
     <w:unhideWhenUsed/>
@@ -4228,7 +4588,7 @@
   </w:style>
   <w:style w:type="character" w:styleId="Hyperlink">
     <w:name w:val="Hyperlink"/>
-    <w:basedOn w:val="Absatz-Standardschriftart"/>
+    <w:basedOn w:val="DefaultParagraphFont"/>
     <w:uiPriority w:val="99"/>
     <w:unhideWhenUsed/>
     <w:rsid w:val="006F2255"/>
@@ -4237,10 +4597,10 @@
       <w:u w:val="single"/>
     </w:rPr>
   </w:style>
-  <w:style w:type="paragraph" w:styleId="Sprechblasentext">
+  <w:style w:type="paragraph" w:styleId="BalloonText">
     <w:name w:val="Balloon Text"/>
-    <w:basedOn w:val="Standard"/>
-    <w:link w:val="SprechblasentextZchn"/>
+    <w:basedOn w:val="Normal"/>
+    <w:link w:val="BalloonTextChar"/>
     <w:uiPriority w:val="99"/>
     <w:semiHidden/>
     <w:unhideWhenUsed/>
@@ -4254,10 +4614,10 @@
       <w:szCs w:val="16"/>
     </w:rPr>
   </w:style>
-  <w:style w:type="character" w:customStyle="1" w:styleId="SprechblasentextZchn">
-    <w:name w:val="Sprechblasentext Zchn"/>
-    <w:basedOn w:val="Absatz-Standardschriftart"/>
-    <w:link w:val="Sprechblasentext"/>
+  <w:style w:type="character" w:customStyle="1" w:styleId="BalloonTextChar">
+    <w:name w:val="Balloon Text Char"/>
+    <w:basedOn w:val="DefaultParagraphFont"/>
+    <w:link w:val="BalloonText"/>
     <w:uiPriority w:val="99"/>
     <w:semiHidden/>
     <w:rsid w:val="006F2255"/>
@@ -4267,10 +4627,10 @@
       <w:szCs w:val="16"/>
     </w:rPr>
   </w:style>
-  <w:style w:type="paragraph" w:styleId="Verzeichnis3">
+  <w:style w:type="paragraph" w:styleId="TOC3">
     <w:name w:val="toc 3"/>
-    <w:basedOn w:val="Standard"/>
-    <w:next w:val="Standard"/>
+    <w:basedOn w:val="Normal"/>
+    <w:next w:val="Normal"/>
     <w:autoRedefine/>
     <w:uiPriority w:val="39"/>
     <w:unhideWhenUsed/>
@@ -4285,10 +4645,10 @@
       <w:lang w:eastAsia="de-CH"/>
     </w:rPr>
   </w:style>
-  <w:style w:type="paragraph" w:styleId="Kopfzeile">
+  <w:style w:type="paragraph" w:styleId="Header">
     <w:name w:val="header"/>
-    <w:basedOn w:val="Standard"/>
-    <w:link w:val="KopfzeileZchn"/>
+    <w:basedOn w:val="Normal"/>
+    <w:link w:val="HeaderChar"/>
     <w:uiPriority w:val="99"/>
     <w:unhideWhenUsed/>
     <w:rsid w:val="008F2373"/>
@@ -4300,10 +4660,10 @@
       <w:spacing w:after="0"/>
     </w:pPr>
   </w:style>
-  <w:style w:type="character" w:customStyle="1" w:styleId="KopfzeileZchn">
-    <w:name w:val="Kopfzeile Zchn"/>
-    <w:basedOn w:val="Absatz-Standardschriftart"/>
-    <w:link w:val="Kopfzeile"/>
+  <w:style w:type="character" w:customStyle="1" w:styleId="HeaderChar">
+    <w:name w:val="Header Char"/>
+    <w:basedOn w:val="DefaultParagraphFont"/>
+    <w:link w:val="Header"/>
     <w:uiPriority w:val="99"/>
     <w:rsid w:val="008F2373"/>
     <w:rPr>
@@ -4311,10 +4671,10 @@
       <w:szCs w:val="20"/>
     </w:rPr>
   </w:style>
-  <w:style w:type="paragraph" w:styleId="Fuzeile">
+  <w:style w:type="paragraph" w:styleId="Footer">
     <w:name w:val="footer"/>
-    <w:basedOn w:val="Standard"/>
-    <w:link w:val="FuzeileZchn"/>
+    <w:basedOn w:val="Normal"/>
+    <w:link w:val="FooterChar"/>
     <w:uiPriority w:val="99"/>
     <w:unhideWhenUsed/>
     <w:rsid w:val="008F2373"/>
@@ -4326,10 +4686,10 @@
       <w:spacing w:after="0"/>
     </w:pPr>
   </w:style>
-  <w:style w:type="character" w:customStyle="1" w:styleId="FuzeileZchn">
-    <w:name w:val="Fußzeile Zchn"/>
-    <w:basedOn w:val="Absatz-Standardschriftart"/>
-    <w:link w:val="Fuzeile"/>
+  <w:style w:type="character" w:customStyle="1" w:styleId="FooterChar">
+    <w:name w:val="Footer Char"/>
+    <w:basedOn w:val="DefaultParagraphFont"/>
+    <w:link w:val="Footer"/>
     <w:uiPriority w:val="99"/>
     <w:rsid w:val="008F2373"/>
     <w:rPr>
@@ -4337,9 +4697,9 @@
       <w:szCs w:val="20"/>
     </w:rPr>
   </w:style>
-  <w:style w:type="table" w:styleId="HelleListe-Akzent1">
+  <w:style w:type="table" w:styleId="LightList-Accent1">
     <w:name w:val="Light List Accent 1"/>
-    <w:basedOn w:val="NormaleTabelle"/>
+    <w:basedOn w:val="TableNormal"/>
     <w:uiPriority w:val="61"/>
     <w:rsid w:val="003B436F"/>
     <w:pPr>
@@ -4429,10 +4789,10 @@
       </w:tcPr>
     </w:tblStylePr>
   </w:style>
-  <w:style w:type="paragraph" w:styleId="Funotentext">
+  <w:style w:type="paragraph" w:styleId="FootnoteText">
     <w:name w:val="footnote text"/>
-    <w:basedOn w:val="Standard"/>
-    <w:link w:val="FunotentextZchn"/>
+    <w:basedOn w:val="Normal"/>
+    <w:link w:val="FootnoteTextChar"/>
     <w:uiPriority w:val="99"/>
     <w:semiHidden/>
     <w:unhideWhenUsed/>
@@ -4441,10 +4801,10 @@
       <w:spacing w:after="0"/>
     </w:pPr>
   </w:style>
-  <w:style w:type="character" w:customStyle="1" w:styleId="FunotentextZchn">
-    <w:name w:val="Fußnotentext Zchn"/>
-    <w:basedOn w:val="Absatz-Standardschriftart"/>
-    <w:link w:val="Funotentext"/>
+  <w:style w:type="character" w:customStyle="1" w:styleId="FootnoteTextChar">
+    <w:name w:val="Footnote Text Char"/>
+    <w:basedOn w:val="DefaultParagraphFont"/>
+    <w:link w:val="FootnoteText"/>
     <w:uiPriority w:val="99"/>
     <w:semiHidden/>
     <w:rsid w:val="00D72468"/>
@@ -4453,9 +4813,9 @@
       <w:szCs w:val="20"/>
     </w:rPr>
   </w:style>
-  <w:style w:type="character" w:styleId="Funotenzeichen">
+  <w:style w:type="character" w:styleId="FootnoteReference">
     <w:name w:val="footnote reference"/>
-    <w:basedOn w:val="Absatz-Standardschriftart"/>
+    <w:basedOn w:val="DefaultParagraphFont"/>
     <w:uiPriority w:val="99"/>
     <w:semiHidden/>
     <w:unhideWhenUsed/>
@@ -4757,7 +5117,7 @@
 </file>
 
 <file path=customXml/itemProps1.xml><?xml version="1.0" encoding="utf-8"?>
-<ds:datastoreItem xmlns:ds="http://schemas.openxmlformats.org/officeDocument/2006/customXml" ds:itemID="{20880EB5-0C7C-4E30-9CE3-101FE0DB3208}">
+<ds:datastoreItem xmlns:ds="http://schemas.openxmlformats.org/officeDocument/2006/customXml" ds:itemID="{685EEE9B-6485-44F7-BB2B-D14BA6BE78BB}">
   <ds:schemaRefs>
     <ds:schemaRef ds:uri="http://schemas.openxmlformats.org/officeDocument/2006/bibliography"/>
   </ds:schemaRefs>

--- a/doc/Bericht/05_Technischer Bericht/09_Ausblick/Ausblick.docx
+++ b/doc/Bericht/05_Technischer Bericht/09_Ausblick/Ausblick.docx
@@ -7,12 +7,11 @@
         <w:pStyle w:val="Heading2"/>
       </w:pPr>
       <w:bookmarkStart w:id="0" w:name="Ausblick"/>
+      <w:bookmarkStart w:id="1" w:name="_GoBack"/>
       <w:r>
         <w:t>Ausblick</w:t>
       </w:r>
     </w:p>
-    <w:bookmarkStart w:id="1" w:name="_GoBack"/>
-    <w:bookmarkEnd w:id="1"/>
     <w:p>
       <w:pPr>
         <w:pStyle w:val="TOC1"/>
@@ -32,13 +31,7 @@
         <w:fldChar w:fldCharType="begin"/>
       </w:r>
       <w:r>
-        <w:instrText xml:space="preserve"> TOC \b </w:instrText>
-      </w:r>
-      <w:r>
-        <w:instrText>Ausblick</w:instrText>
-      </w:r>
-      <w:r>
-        <w:instrText xml:space="preserve"> \h \z \u \t "Heading 3;</w:instrText>
+        <w:instrText xml:space="preserve"> TOC \b Ausblick \h \z \u \t "Heading 3;</w:instrText>
       </w:r>
       <w:r>
         <w:instrText>1</w:instrText>
@@ -157,135 +150,92 @@
           <w:lang w:eastAsia="de-CH"/>
         </w:rPr>
       </w:pPr>
-      <w:r>
-        <w:rPr>
-          <w:rStyle w:val="Hyperlink"/>
-          <w:noProof/>
-        </w:rPr>
-        <w:fldChar w:fldCharType="begin"/>
-      </w:r>
-      <w:r>
-        <w:rPr>
-          <w:rStyle w:val="Hyperlink"/>
-          <w:noProof/>
-        </w:rPr>
-        <w:instrText xml:space="preserve"> </w:instrText>
-      </w:r>
-      <w:r>
-        <w:rPr>
-          <w:noProof/>
-        </w:rPr>
-        <w:instrText>HYPERLINK \l "_Toc327348916"</w:instrText>
-      </w:r>
-      <w:r>
-        <w:rPr>
-          <w:rStyle w:val="Hyperlink"/>
-          <w:noProof/>
-        </w:rPr>
-        <w:instrText xml:space="preserve"> </w:instrText>
-      </w:r>
-      <w:r>
-        <w:rPr>
-          <w:rStyle w:val="Hyperlink"/>
-          <w:noProof/>
-        </w:rPr>
-      </w:r>
-      <w:r>
-        <w:rPr>
-          <w:rStyle w:val="Hyperlink"/>
-          <w:noProof/>
-        </w:rPr>
-        <w:fldChar w:fldCharType="separate"/>
-      </w:r>
-      <w:r>
-        <w:rPr>
-          <w:rStyle w:val="Hyperlink"/>
-          <w:noProof/>
-        </w:rPr>
-        <w:t>I.1.2</w:t>
-      </w:r>
-      <w:r>
-        <w:rPr>
-          <w:b w:val="0"/>
-          <w:noProof/>
-          <w:sz w:val="22"/>
-          <w:szCs w:val="22"/>
-          <w:lang w:eastAsia="de-CH"/>
-        </w:rPr>
-        <w:tab/>
-      </w:r>
-      <w:r>
-        <w:rPr>
-          <w:rStyle w:val="Hyperlink"/>
-          <w:noProof/>
-        </w:rPr>
-        <w:t>Ausblick</w:t>
-      </w:r>
-      <w:r>
-        <w:rPr>
-          <w:noProof/>
-          <w:webHidden/>
-        </w:rPr>
-        <w:tab/>
-      </w:r>
-      <w:r>
-        <w:rPr>
-          <w:noProof/>
-          <w:webHidden/>
-        </w:rPr>
-        <w:fldChar w:fldCharType="begin"/>
-      </w:r>
-      <w:r>
-        <w:rPr>
-          <w:noProof/>
-          <w:webHidden/>
-        </w:rPr>
-        <w:instrText xml:space="preserve"> PAGEREF _Toc327348916 \h </w:instrText>
-      </w:r>
-      <w:r>
-        <w:rPr>
-          <w:noProof/>
-          <w:webHidden/>
-        </w:rPr>
-      </w:r>
-      <w:r>
-        <w:rPr>
-          <w:noProof/>
-          <w:webHidden/>
-        </w:rPr>
-        <w:fldChar w:fldCharType="separate"/>
-      </w:r>
-      <w:r>
-        <w:rPr>
-          <w:noProof/>
-          <w:webHidden/>
-        </w:rPr>
-        <w:t>1</w:t>
-      </w:r>
-      <w:r>
-        <w:rPr>
-          <w:noProof/>
-          <w:webHidden/>
-        </w:rPr>
-        <w:fldChar w:fldCharType="end"/>
-      </w:r>
-      <w:r>
-        <w:rPr>
-          <w:rStyle w:val="Hyperlink"/>
-          <w:noProof/>
-        </w:rPr>
-        <w:fldChar w:fldCharType="end"/>
-      </w:r>
+      <w:hyperlink w:anchor="_Toc327348916" w:history="1">
+        <w:r>
+          <w:rPr>
+            <w:rStyle w:val="Hyperlink"/>
+            <w:noProof/>
+          </w:rPr>
+          <w:t>I.1.2</w:t>
+        </w:r>
+        <w:r>
+          <w:rPr>
+            <w:b w:val="0"/>
+            <w:noProof/>
+            <w:sz w:val="22"/>
+            <w:szCs w:val="22"/>
+            <w:lang w:eastAsia="de-CH"/>
+          </w:rPr>
+          <w:tab/>
+        </w:r>
+        <w:r>
+          <w:rPr>
+            <w:rStyle w:val="Hyperlink"/>
+            <w:noProof/>
+          </w:rPr>
+          <w:t>Ausblick</w:t>
+        </w:r>
+        <w:r>
+          <w:rPr>
+            <w:noProof/>
+            <w:webHidden/>
+          </w:rPr>
+          <w:tab/>
+        </w:r>
+        <w:r>
+          <w:rPr>
+            <w:noProof/>
+            <w:webHidden/>
+          </w:rPr>
+          <w:fldChar w:fldCharType="begin"/>
+        </w:r>
+        <w:r>
+          <w:rPr>
+            <w:noProof/>
+            <w:webHidden/>
+          </w:rPr>
+          <w:instrText xml:space="preserve"> PAGEREF _Toc327348916 \h </w:instrText>
+        </w:r>
+        <w:r>
+          <w:rPr>
+            <w:noProof/>
+            <w:webHidden/>
+          </w:rPr>
+        </w:r>
+        <w:r>
+          <w:rPr>
+            <w:noProof/>
+            <w:webHidden/>
+          </w:rPr>
+          <w:fldChar w:fldCharType="separate"/>
+        </w:r>
+        <w:r>
+          <w:rPr>
+            <w:noProof/>
+            <w:webHidden/>
+          </w:rPr>
+          <w:t>1</w:t>
+        </w:r>
+        <w:r>
+          <w:rPr>
+            <w:noProof/>
+            <w:webHidden/>
+          </w:rPr>
+          <w:fldChar w:fldCharType="end"/>
+        </w:r>
+      </w:hyperlink>
     </w:p>
     <w:p>
-      <w:pPr>
-        <w:pStyle w:val="Heading3"/>
-      </w:pPr>
       <w:r>
         <w:fldChar w:fldCharType="end"/>
       </w:r>
       <w:bookmarkStart w:id="2" w:name="_Toc287347253"/>
       <w:bookmarkStart w:id="3" w:name="_Toc327348915"/>
+    </w:p>
+    <w:p>
+      <w:pPr>
+        <w:pStyle w:val="Heading3"/>
+      </w:pPr>
       <w:r>
         <w:t>Änderungsgeschichte</w:t>
       </w:r>
@@ -700,7 +650,6 @@
     </w:p>
     <w:p>
       <w:r>
-        <w:lastRenderedPageBreak/>
         <w:t>TODO: Umsetzung weiterer User Stories für Videowall erwähnen</w:t>
       </w:r>
       <w:r>
@@ -782,6 +731,7 @@
         <w:t xml:space="preserve"> in diesem Bereich besser werden so unterstützt die AMD HD 7970 video-Karte eine Auflösung von 4096x2160. Unklar ist, wie diese Auflösung auf Monitore einer Video-Wand verteilt werden können</w:t>
       </w:r>
       <w:bookmarkEnd w:id="0"/>
+      <w:bookmarkEnd w:id="1"/>
     </w:p>
     <w:sectPr>
       <w:headerReference w:type="default" r:id="rId9"/>
@@ -912,31 +862,16 @@
       </w:rPr>
       <w:t xml:space="preserve"> von </w:t>
     </w:r>
-    <w:r>
-      <w:fldChar w:fldCharType="begin"/>
-    </w:r>
-    <w:r>
-      <w:instrText>NUMPAGES  \* Arabic  \* MERGEFORMAT</w:instrText>
-    </w:r>
-    <w:r>
-      <w:fldChar w:fldCharType="separate"/>
-    </w:r>
-    <w:r>
-      <w:rPr>
-        <w:b/>
-        <w:noProof/>
-        <w:lang w:val="de-DE"/>
-      </w:rPr>
-      <w:t>2</w:t>
-    </w:r>
-    <w:r>
-      <w:rPr>
-        <w:b/>
-        <w:noProof/>
-        <w:lang w:val="de-DE"/>
-      </w:rPr>
-      <w:fldChar w:fldCharType="end"/>
-    </w:r>
+    <w:fldSimple w:instr="NUMPAGES  \* Arabic  \* MERGEFORMAT">
+      <w:r>
+        <w:rPr>
+          <w:b/>
+          <w:noProof/>
+          <w:lang w:val="de-DE"/>
+        </w:rPr>
+        <w:t>2</w:t>
+      </w:r>
+    </w:fldSimple>
   </w:p>
 </w:ftr>
 </file>
@@ -5117,7 +5052,7 @@
 </file>
 
 <file path=customXml/itemProps1.xml><?xml version="1.0" encoding="utf-8"?>
-<ds:datastoreItem xmlns:ds="http://schemas.openxmlformats.org/officeDocument/2006/customXml" ds:itemID="{685EEE9B-6485-44F7-BB2B-D14BA6BE78BB}">
+<ds:datastoreItem xmlns:ds="http://schemas.openxmlformats.org/officeDocument/2006/customXml" ds:itemID="{A113A124-F013-45C8-98D8-B904FFDEA8EB}">
   <ds:schemaRefs>
     <ds:schemaRef ds:uri="http://schemas.openxmlformats.org/officeDocument/2006/bibliography"/>
   </ds:schemaRefs>
